--- a/Circle Language Spec Plan/3. Done/2008-05 01       Clarify Automatic Execution Order & Diagram Expression Specs Project Summary.docx
+++ b/Circle Language Spec Plan/3. Done/2008-05 01       Clarify Automatic Execution Order & Diagram Expression Specs Project Summary.docx
@@ -152,123 +152,126 @@
       <w:pPr>
         <w:pStyle w:val="Heading3"/>
       </w:pPr>
+      <w:r>
+        <w:t>Goa</w:t>
+      </w:r>
+      <w:r>
+        <w:t>l</w:t>
+      </w:r>
+    </w:p>
+    <w:p>
+      <w:pPr>
+        <w:ind w:left="426"/>
+        <w:jc w:val="both"/>
+      </w:pPr>
+      <w:r>
+        <w:t xml:space="preserve">This project is part of the super-project </w:t>
+      </w:r>
+      <w:r>
+        <w:rPr>
+          <w:i/>
+        </w:rPr>
+        <w:t>Get clearer view</w:t>
+      </w:r>
+      <w:r>
+        <w:t xml:space="preserve">, which is part of the super-project </w:t>
+      </w:r>
+      <w:r>
+        <w:rPr>
+          <w:i/>
+        </w:rPr>
+        <w:t xml:space="preserve">Document </w:t>
+      </w:r>
+      <w:r>
+        <w:rPr>
+          <w:i/>
+        </w:rPr>
+        <w:t>Computer Language</w:t>
+      </w:r>
+      <w:r>
+        <w:t>.</w:t>
+      </w:r>
+    </w:p>
+    <w:p>
+      <w:pPr>
+        <w:pStyle w:val="Spacing"/>
+        <w:ind w:left="426"/>
+        <w:rPr>
+          <w:lang w:val="en-US"/>
+        </w:rPr>
+      </w:pPr>
+    </w:p>
+    <w:p>
+      <w:pPr>
+        <w:ind w:left="426"/>
+      </w:pPr>
+      <w:r>
+        <w:t xml:space="preserve">After 2 projects of difficult </w:t>
+      </w:r>
+      <w:r>
+        <w:rPr>
+          <w:i/>
+        </w:rPr>
+        <w:t xml:space="preserve">flat &amp; structured interchange </w:t>
+      </w:r>
+      <w:r>
+        <w:t>topics, I was able to choose from two projects:</w:t>
+      </w:r>
+    </w:p>
+    <w:p>
+      <w:pPr>
+        <w:pStyle w:val="Spacing"/>
+        <w:ind w:left="426"/>
+        <w:rPr>
+          <w:lang w:val="en-US"/>
+        </w:rPr>
+      </w:pPr>
+    </w:p>
+    <w:p>
+      <w:pPr>
+        <w:ind w:left="710"/>
+      </w:pPr>
+      <w:r>
+        <w:t>- Automatic execution order</w:t>
+      </w:r>
+    </w:p>
+    <w:p>
+      <w:pPr>
+        <w:ind w:left="710"/>
+      </w:pPr>
+      <w:r>
+        <w:t>- Concepts as external modules</w:t>
+      </w:r>
+    </w:p>
+    <w:p>
+      <w:pPr>
+        <w:pStyle w:val="Spacing"/>
+        <w:ind w:left="426"/>
+        <w:rPr>
+          <w:lang w:val="en-US"/>
+        </w:rPr>
+      </w:pPr>
+    </w:p>
+    <w:p>
+      <w:pPr>
+        <w:ind w:left="426"/>
+      </w:pPr>
+      <w:r>
+        <w:t xml:space="preserve">First I chose the project </w:t>
+      </w:r>
+      <w:r>
+        <w:rPr>
+          <w:i/>
+        </w:rPr>
+        <w:t>concepts as external modules</w:t>
+      </w:r>
+      <w:r>
+        <w:t>. It was much different material compared to the flat &amp; structured interchange topics. It would give me a break</w:t>
+      </w:r>
       <w:bookmarkStart w:id="0" w:name="_GoBack"/>
       <w:bookmarkEnd w:id="0"/>
       <w:r>
-        <w:t>Goa</w:t>
-      </w:r>
-      <w:r>
-        <w:t>l</w:t>
-      </w:r>
-    </w:p>
-    <w:p>
-      <w:pPr>
-        <w:ind w:left="426"/>
-        <w:jc w:val="both"/>
-      </w:pPr>
-      <w:r>
-        <w:t xml:space="preserve">This project is part of the super-project </w:t>
-      </w:r>
-      <w:r>
-        <w:rPr>
-          <w:i/>
-        </w:rPr>
-        <w:t>Get clearer view</w:t>
-      </w:r>
-      <w:r>
-        <w:t xml:space="preserve">, which is part of the super-project </w:t>
-      </w:r>
-      <w:r>
-        <w:rPr>
-          <w:i/>
-        </w:rPr>
-        <w:t xml:space="preserve">Document </w:t>
-      </w:r>
-      <w:r>
-        <w:rPr>
-          <w:i/>
-        </w:rPr>
-        <w:t>Computer Language</w:t>
-      </w:r>
-      <w:r>
-        <w:t>.</w:t>
-      </w:r>
-    </w:p>
-    <w:p>
-      <w:pPr>
-        <w:pStyle w:val="Spacing"/>
-        <w:ind w:left="426"/>
-        <w:rPr>
-          <w:lang w:val="en-US"/>
-        </w:rPr>
-      </w:pPr>
-    </w:p>
-    <w:p>
-      <w:pPr>
-        <w:ind w:left="426"/>
-      </w:pPr>
-      <w:r>
-        <w:t xml:space="preserve">After 2 projects of difficult </w:t>
-      </w:r>
-      <w:r>
-        <w:rPr>
-          <w:i/>
-        </w:rPr>
-        <w:t xml:space="preserve">flat &amp; structured interchange </w:t>
-      </w:r>
-      <w:r>
-        <w:t>topics, I was able to choose from two projects:</w:t>
-      </w:r>
-    </w:p>
-    <w:p>
-      <w:pPr>
-        <w:pStyle w:val="Spacing"/>
-        <w:ind w:left="426"/>
-        <w:rPr>
-          <w:lang w:val="en-US"/>
-        </w:rPr>
-      </w:pPr>
-    </w:p>
-    <w:p>
-      <w:pPr>
-        <w:ind w:left="710"/>
-      </w:pPr>
-      <w:r>
-        <w:t>- Automatic execution order</w:t>
-      </w:r>
-    </w:p>
-    <w:p>
-      <w:pPr>
-        <w:ind w:left="710"/>
-      </w:pPr>
-      <w:r>
-        <w:t>- Concepts as external modules</w:t>
-      </w:r>
-    </w:p>
-    <w:p>
-      <w:pPr>
-        <w:pStyle w:val="Spacing"/>
-        <w:ind w:left="426"/>
-        <w:rPr>
-          <w:lang w:val="en-US"/>
-        </w:rPr>
-      </w:pPr>
-    </w:p>
-    <w:p>
-      <w:pPr>
-        <w:ind w:left="426"/>
-      </w:pPr>
-      <w:r>
-        <w:t xml:space="preserve">First I chose the project </w:t>
-      </w:r>
-      <w:r>
-        <w:rPr>
-          <w:i/>
-        </w:rPr>
-        <w:t>concepts as external modules</w:t>
-      </w:r>
-      <w:r>
-        <w:t>. It was much different material compared to the flat &amp; structured interchange topics. It would give me a break from the difficult flat &amp; structured interchange topics.</w:t>
+        <w:t xml:space="preserve"> from the difficult flat &amp; structured interchange topics.</w:t>
       </w:r>
     </w:p>
     <w:p>
@@ -567,9 +570,9 @@
       </w:pPr>
       <w:smartTag w:uri="urn:schemas-microsoft-com:office:smarttags" w:element="date">
         <w:smartTagPr>
+          <w:attr w:name="Month" w:val="5"/>
+          <w:attr w:name="Day" w:val="19"/>
           <w:attr w:name="Year" w:val="2008"/>
-          <w:attr w:name="Day" w:val="19"/>
-          <w:attr w:name="Month" w:val="5"/>
         </w:smartTagPr>
         <w:r>
           <w:t>May 19</w:t>
@@ -589,9 +592,9 @@
       </w:r>
       <w:smartTag w:uri="urn:schemas-microsoft-com:office:smarttags" w:element="date">
         <w:smartTagPr>
+          <w:attr w:name="Month" w:val="5"/>
+          <w:attr w:name="Day" w:val="27"/>
           <w:attr w:name="Year" w:val="2008"/>
-          <w:attr w:name="Day" w:val="27"/>
-          <w:attr w:name="Month" w:val="5"/>
         </w:smartTagPr>
         <w:r>
           <w:t>May 27</w:t>
@@ -2356,8 +2359,17 @@
           <w:i/>
           <w:lang w:val="nl-NL"/>
         </w:rPr>
-        <w:t>System Methods</w:t>
-      </w:r>
+        <w:t xml:space="preserve">System </w:t>
+      </w:r>
+      <w:proofErr w:type="spellStart"/>
+      <w:r>
+        <w:rPr>
+          <w:i/>
+          <w:lang w:val="nl-NL"/>
+        </w:rPr>
+        <w:t>Methods</w:t>
+      </w:r>
+      <w:proofErr w:type="spellEnd"/>
     </w:p>
     <w:p>
       <w:pPr>
@@ -3777,9 +3789,10 @@
   <w:style w:type="paragraph" w:default="1" w:styleId="Normal">
     <w:name w:val="Normal"/>
     <w:qFormat/>
-    <w:rsid w:val="00576C1F"/>
+    <w:rsid w:val="00112081"/>
     <w:rPr>
-      <w:rFonts w:ascii="Tahoma" w:hAnsi="Tahoma"/>
+      <w:rFonts w:ascii="Calibri" w:hAnsi="Calibri"/>
+      <w:sz w:val="22"/>
       <w:szCs w:val="24"/>
       <w:lang w:val="en-US" w:eastAsia="en-US"/>
     </w:rPr>
@@ -3895,7 +3908,6 @@
     <w:rPr>
       <w:b/>
       <w:bCs/>
-      <w:sz w:val="22"/>
       <w:lang w:val="nl-NL"/>
     </w:rPr>
   </w:style>

--- a/Circle Language Spec Plan/3. Done/2008-05 01       Clarify Automatic Execution Order & Diagram Expression Specs Project Summary.docx
+++ b/Circle Language Spec Plan/3. Done/2008-05 01       Clarify Automatic Execution Order & Diagram Expression Specs Project Summary.docx
@@ -151,11 +151,23 @@
     <w:p>
       <w:pPr>
         <w:pStyle w:val="Heading3"/>
-      </w:pPr>
-      <w:r>
+        <w:rPr>
+          <w:rFonts w:asciiTheme="minorHAnsi" w:hAnsiTheme="minorHAnsi"/>
+          <w:szCs w:val="22"/>
+        </w:rPr>
+      </w:pPr>
+      <w:r>
+        <w:rPr>
+          <w:rFonts w:asciiTheme="minorHAnsi" w:hAnsiTheme="minorHAnsi"/>
+          <w:szCs w:val="22"/>
+        </w:rPr>
         <w:t>Goa</w:t>
       </w:r>
       <w:r>
+        <w:rPr>
+          <w:rFonts w:asciiTheme="minorHAnsi" w:hAnsiTheme="minorHAnsi"/>
+          <w:szCs w:val="22"/>
+        </w:rPr>
         <w:t>l</w:t>
       </w:r>
     </w:p>
@@ -163,32 +175,46 @@
       <w:pPr>
         <w:ind w:left="426"/>
         <w:jc w:val="both"/>
-      </w:pPr>
-      <w:r>
+        <w:rPr>
+          <w:rFonts w:asciiTheme="minorHAnsi" w:hAnsiTheme="minorHAnsi"/>
+          <w:szCs w:val="22"/>
+        </w:rPr>
+      </w:pPr>
+      <w:r>
+        <w:rPr>
+          <w:rFonts w:asciiTheme="minorHAnsi" w:hAnsiTheme="minorHAnsi"/>
+          <w:szCs w:val="22"/>
+        </w:rPr>
         <w:t xml:space="preserve">This project is part of the super-project </w:t>
       </w:r>
       <w:r>
         <w:rPr>
-          <w:i/>
+          <w:rFonts w:asciiTheme="minorHAnsi" w:hAnsiTheme="minorHAnsi"/>
+          <w:i/>
+          <w:szCs w:val="22"/>
         </w:rPr>
         <w:t>Get clearer view</w:t>
       </w:r>
       <w:r>
+        <w:rPr>
+          <w:rFonts w:asciiTheme="minorHAnsi" w:hAnsiTheme="minorHAnsi"/>
+          <w:szCs w:val="22"/>
+        </w:rPr>
         <w:t xml:space="preserve">, which is part of the super-project </w:t>
       </w:r>
       <w:r>
         <w:rPr>
-          <w:i/>
-        </w:rPr>
-        <w:t xml:space="preserve">Document </w:t>
-      </w:r>
-      <w:r>
-        <w:rPr>
-          <w:i/>
-        </w:rPr>
-        <w:t>Computer Language</w:t>
-      </w:r>
-      <w:r>
+          <w:rFonts w:asciiTheme="minorHAnsi" w:hAnsiTheme="minorHAnsi"/>
+          <w:i/>
+          <w:szCs w:val="22"/>
+        </w:rPr>
+        <w:t>Document Computer Language</w:t>
+      </w:r>
+      <w:r>
+        <w:rPr>
+          <w:rFonts w:asciiTheme="minorHAnsi" w:hAnsiTheme="minorHAnsi"/>
+          <w:szCs w:val="22"/>
+        </w:rPr>
         <w:t>.</w:t>
       </w:r>
     </w:p>
@@ -197,6 +223,9 @@
         <w:pStyle w:val="Spacing"/>
         <w:ind w:left="426"/>
         <w:rPr>
+          <w:rFonts w:asciiTheme="minorHAnsi" w:hAnsiTheme="minorHAnsi"/>
+          <w:sz w:val="22"/>
+          <w:szCs w:val="22"/>
           <w:lang w:val="en-US"/>
         </w:rPr>
       </w:pPr>
@@ -204,17 +233,31 @@
     <w:p>
       <w:pPr>
         <w:ind w:left="426"/>
-      </w:pPr>
-      <w:r>
+        <w:rPr>
+          <w:rFonts w:asciiTheme="minorHAnsi" w:hAnsiTheme="minorHAnsi"/>
+          <w:szCs w:val="22"/>
+        </w:rPr>
+      </w:pPr>
+      <w:r>
+        <w:rPr>
+          <w:rFonts w:asciiTheme="minorHAnsi" w:hAnsiTheme="minorHAnsi"/>
+          <w:szCs w:val="22"/>
+        </w:rPr>
         <w:t xml:space="preserve">After 2 projects of difficult </w:t>
       </w:r>
       <w:r>
         <w:rPr>
-          <w:i/>
+          <w:rFonts w:asciiTheme="minorHAnsi" w:hAnsiTheme="minorHAnsi"/>
+          <w:i/>
+          <w:szCs w:val="22"/>
         </w:rPr>
         <w:t xml:space="preserve">flat &amp; structured interchange </w:t>
       </w:r>
       <w:r>
+        <w:rPr>
+          <w:rFonts w:asciiTheme="minorHAnsi" w:hAnsiTheme="minorHAnsi"/>
+          <w:szCs w:val="22"/>
+        </w:rPr>
         <w:t>topics, I was able to choose from two projects:</w:t>
       </w:r>
     </w:p>
@@ -223,6 +266,9 @@
         <w:pStyle w:val="Spacing"/>
         <w:ind w:left="426"/>
         <w:rPr>
+          <w:rFonts w:asciiTheme="minorHAnsi" w:hAnsiTheme="minorHAnsi"/>
+          <w:sz w:val="22"/>
+          <w:szCs w:val="22"/>
           <w:lang w:val="en-US"/>
         </w:rPr>
       </w:pPr>
@@ -230,16 +276,34 @@
     <w:p>
       <w:pPr>
         <w:ind w:left="710"/>
-      </w:pPr>
-      <w:r>
+        <w:rPr>
+          <w:rFonts w:asciiTheme="minorHAnsi" w:hAnsiTheme="minorHAnsi"/>
+          <w:szCs w:val="22"/>
+        </w:rPr>
+      </w:pPr>
+      <w:r>
+        <w:rPr>
+          <w:rFonts w:asciiTheme="minorHAnsi" w:hAnsiTheme="minorHAnsi"/>
+          <w:szCs w:val="22"/>
+        </w:rPr>
         <w:t>- Automatic execution order</w:t>
       </w:r>
+      <w:bookmarkStart w:id="0" w:name="_GoBack"/>
+      <w:bookmarkEnd w:id="0"/>
     </w:p>
     <w:p>
       <w:pPr>
         <w:ind w:left="710"/>
-      </w:pPr>
-      <w:r>
+        <w:rPr>
+          <w:rFonts w:asciiTheme="minorHAnsi" w:hAnsiTheme="minorHAnsi"/>
+          <w:szCs w:val="22"/>
+        </w:rPr>
+      </w:pPr>
+      <w:r>
+        <w:rPr>
+          <w:rFonts w:asciiTheme="minorHAnsi" w:hAnsiTheme="minorHAnsi"/>
+          <w:szCs w:val="22"/>
+        </w:rPr>
         <w:t>- Concepts as external modules</w:t>
       </w:r>
     </w:p>
@@ -248,6 +312,9 @@
         <w:pStyle w:val="Spacing"/>
         <w:ind w:left="426"/>
         <w:rPr>
+          <w:rFonts w:asciiTheme="minorHAnsi" w:hAnsiTheme="minorHAnsi"/>
+          <w:sz w:val="22"/>
+          <w:szCs w:val="22"/>
           <w:lang w:val="en-US"/>
         </w:rPr>
       </w:pPr>
@@ -255,23 +322,32 @@
     <w:p>
       <w:pPr>
         <w:ind w:left="426"/>
-      </w:pPr>
-      <w:r>
+        <w:rPr>
+          <w:rFonts w:asciiTheme="minorHAnsi" w:hAnsiTheme="minorHAnsi"/>
+          <w:szCs w:val="22"/>
+        </w:rPr>
+      </w:pPr>
+      <w:r>
+        <w:rPr>
+          <w:rFonts w:asciiTheme="minorHAnsi" w:hAnsiTheme="minorHAnsi"/>
+          <w:szCs w:val="22"/>
+        </w:rPr>
         <w:t xml:space="preserve">First I chose the project </w:t>
       </w:r>
       <w:r>
         <w:rPr>
-          <w:i/>
+          <w:rFonts w:asciiTheme="minorHAnsi" w:hAnsiTheme="minorHAnsi"/>
+          <w:i/>
+          <w:szCs w:val="22"/>
         </w:rPr>
         <w:t>concepts as external modules</w:t>
       </w:r>
       <w:r>
-        <w:t>. It was much different material compared to the flat &amp; structured interchange topics. It would give me a break</w:t>
-      </w:r>
-      <w:bookmarkStart w:id="0" w:name="_GoBack"/>
-      <w:bookmarkEnd w:id="0"/>
-      <w:r>
-        <w:t xml:space="preserve"> from the difficult flat &amp; structured interchange topics.</w:t>
+        <w:rPr>
+          <w:rFonts w:asciiTheme="minorHAnsi" w:hAnsiTheme="minorHAnsi"/>
+          <w:szCs w:val="22"/>
+        </w:rPr>
+        <w:t>. It was much different material compared to the flat &amp; structured interchange topics. It would give me a break from the difficult flat &amp; structured interchange topics.</w:t>
       </w:r>
     </w:p>
     <w:p>
@@ -279,6 +355,9 @@
         <w:pStyle w:val="Spacing"/>
         <w:ind w:left="426"/>
         <w:rPr>
+          <w:rFonts w:asciiTheme="minorHAnsi" w:hAnsiTheme="minorHAnsi"/>
+          <w:sz w:val="22"/>
+          <w:szCs w:val="22"/>
           <w:lang w:val="en-US"/>
         </w:rPr>
       </w:pPr>
@@ -286,8 +365,16 @@
     <w:p>
       <w:pPr>
         <w:ind w:left="426"/>
-      </w:pPr>
-      <w:r>
+        <w:rPr>
+          <w:rFonts w:asciiTheme="minorHAnsi" w:hAnsiTheme="minorHAnsi"/>
+          <w:szCs w:val="22"/>
+        </w:rPr>
+      </w:pPr>
+      <w:r>
+        <w:rPr>
+          <w:rFonts w:asciiTheme="minorHAnsi" w:hAnsiTheme="minorHAnsi"/>
+          <w:szCs w:val="22"/>
+        </w:rPr>
         <w:t>But I realized, that I am most frustrated by the fact, that it is very unclear to me how the diagram notation exactly will be. I can’t stand it.</w:t>
       </w:r>
     </w:p>
@@ -296,6 +383,9 @@
         <w:pStyle w:val="Spacing"/>
         <w:ind w:left="426"/>
         <w:rPr>
+          <w:rFonts w:asciiTheme="minorHAnsi" w:hAnsiTheme="minorHAnsi"/>
+          <w:sz w:val="22"/>
+          <w:szCs w:val="22"/>
           <w:lang w:val="en-US"/>
         </w:rPr>
       </w:pPr>
@@ -303,21 +393,32 @@
     <w:p>
       <w:pPr>
         <w:ind w:left="426"/>
-      </w:pPr>
-      <w:r>
+        <w:rPr>
+          <w:rFonts w:asciiTheme="minorHAnsi" w:hAnsiTheme="minorHAnsi"/>
+          <w:szCs w:val="22"/>
+        </w:rPr>
+      </w:pPr>
+      <w:r>
+        <w:rPr>
+          <w:rFonts w:asciiTheme="minorHAnsi" w:hAnsiTheme="minorHAnsi"/>
+          <w:szCs w:val="22"/>
+        </w:rPr>
         <w:t xml:space="preserve">Automatic execution order may be the last unclarified topic, that has a big influence on the computer language and diagram expression. Automatic containment also needs adaptations, which frustrates me as well. After that, I might be able to clear up the diagram expression completely, and have all that dealt with. It’s just the highest priority right now in the </w:t>
       </w:r>
       <w:r>
         <w:rPr>
-          <w:i/>
+          <w:rFonts w:asciiTheme="minorHAnsi" w:hAnsiTheme="minorHAnsi"/>
+          <w:i/>
+          <w:szCs w:val="22"/>
         </w:rPr>
         <w:t xml:space="preserve">Get Clearer View </w:t>
       </w:r>
       <w:r>
-        <w:t>super-</w:t>
-      </w:r>
-      <w:r>
-        <w:t>project.</w:t>
+        <w:rPr>
+          <w:rFonts w:asciiTheme="minorHAnsi" w:hAnsiTheme="minorHAnsi"/>
+          <w:szCs w:val="22"/>
+        </w:rPr>
+        <w:t>super-project.</w:t>
       </w:r>
     </w:p>
     <w:p>
@@ -325,6 +426,9 @@
         <w:pStyle w:val="Spacing"/>
         <w:ind w:left="426"/>
         <w:rPr>
+          <w:rFonts w:asciiTheme="minorHAnsi" w:hAnsiTheme="minorHAnsi"/>
+          <w:sz w:val="22"/>
+          <w:szCs w:val="22"/>
           <w:lang w:val="en-US"/>
         </w:rPr>
       </w:pPr>
@@ -332,16 +436,32 @@
     <w:p>
       <w:pPr>
         <w:ind w:left="426"/>
-      </w:pPr>
-      <w:r>
+        <w:rPr>
+          <w:rFonts w:asciiTheme="minorHAnsi" w:hAnsiTheme="minorHAnsi"/>
+          <w:szCs w:val="22"/>
+        </w:rPr>
+      </w:pPr>
+      <w:r>
+        <w:rPr>
+          <w:rFonts w:asciiTheme="minorHAnsi" w:hAnsiTheme="minorHAnsi"/>
+          <w:szCs w:val="22"/>
+        </w:rPr>
         <w:t>Concepts as External Modules has to wait.</w:t>
       </w:r>
     </w:p>
     <w:p>
       <w:pPr>
         <w:ind w:left="426"/>
-      </w:pPr>
-      <w:r>
+        <w:rPr>
+          <w:rFonts w:asciiTheme="minorHAnsi" w:hAnsiTheme="minorHAnsi"/>
+          <w:szCs w:val="22"/>
+        </w:rPr>
+      </w:pPr>
+      <w:r>
+        <w:rPr>
+          <w:rFonts w:asciiTheme="minorHAnsi" w:hAnsiTheme="minorHAnsi"/>
+          <w:szCs w:val="22"/>
+        </w:rPr>
         <w:t>Automatic Object Formation will not influence the diagram notation much.</w:t>
       </w:r>
     </w:p>
@@ -350,6 +470,9 @@
         <w:pStyle w:val="Spacing"/>
         <w:ind w:left="426"/>
         <w:rPr>
+          <w:rFonts w:asciiTheme="minorHAnsi" w:hAnsiTheme="minorHAnsi"/>
+          <w:sz w:val="22"/>
+          <w:szCs w:val="22"/>
           <w:lang w:val="en-US"/>
         </w:rPr>
       </w:pPr>
@@ -357,8 +480,16 @@
     <w:p>
       <w:pPr>
         <w:ind w:left="426"/>
-      </w:pPr>
-      <w:r>
+        <w:rPr>
+          <w:rFonts w:asciiTheme="minorHAnsi" w:hAnsiTheme="minorHAnsi"/>
+          <w:szCs w:val="22"/>
+        </w:rPr>
+      </w:pPr>
+      <w:r>
+        <w:rPr>
+          <w:rFonts w:asciiTheme="minorHAnsi" w:hAnsiTheme="minorHAnsi"/>
+          <w:szCs w:val="22"/>
+        </w:rPr>
         <w:t>The goal of the project is to get a clear view on automatic execution order and a clear view on how the diagram notation is going to be.</w:t>
       </w:r>
     </w:p>
@@ -367,6 +498,9 @@
         <w:pStyle w:val="Spacing"/>
         <w:ind w:left="426"/>
         <w:rPr>
+          <w:rFonts w:asciiTheme="minorHAnsi" w:hAnsiTheme="minorHAnsi"/>
+          <w:sz w:val="22"/>
+          <w:szCs w:val="22"/>
           <w:lang w:val="en-US"/>
         </w:rPr>
       </w:pPr>
@@ -374,8 +508,16 @@
     <w:p>
       <w:pPr>
         <w:ind w:left="426"/>
-      </w:pPr>
-      <w:r>
+        <w:rPr>
+          <w:rFonts w:asciiTheme="minorHAnsi" w:hAnsiTheme="minorHAnsi"/>
+          <w:szCs w:val="22"/>
+        </w:rPr>
+      </w:pPr>
+      <w:r>
+        <w:rPr>
+          <w:rFonts w:asciiTheme="minorHAnsi" w:hAnsiTheme="minorHAnsi"/>
+          <w:szCs w:val="22"/>
+        </w:rPr>
         <w:t>The means of the goal were:</w:t>
       </w:r>
     </w:p>
@@ -384,6 +526,9 @@
         <w:pStyle w:val="Spacing"/>
         <w:ind w:left="426"/>
         <w:rPr>
+          <w:rFonts w:asciiTheme="minorHAnsi" w:hAnsiTheme="minorHAnsi"/>
+          <w:sz w:val="22"/>
+          <w:szCs w:val="22"/>
           <w:lang w:val="en-US"/>
         </w:rPr>
       </w:pPr>
@@ -391,24 +536,48 @@
     <w:p>
       <w:pPr>
         <w:ind w:left="832" w:hanging="122"/>
-      </w:pPr>
-      <w:r>
+        <w:rPr>
+          <w:rFonts w:asciiTheme="minorHAnsi" w:hAnsiTheme="minorHAnsi"/>
+          <w:szCs w:val="22"/>
+        </w:rPr>
+      </w:pPr>
+      <w:r>
+        <w:rPr>
+          <w:rFonts w:asciiTheme="minorHAnsi" w:hAnsiTheme="minorHAnsi"/>
+          <w:szCs w:val="22"/>
+        </w:rPr>
         <w:t>- Work out automatic execution order</w:t>
       </w:r>
     </w:p>
     <w:p>
       <w:pPr>
         <w:ind w:left="832" w:hanging="122"/>
-      </w:pPr>
-      <w:r>
+        <w:rPr>
+          <w:rFonts w:asciiTheme="minorHAnsi" w:hAnsiTheme="minorHAnsi"/>
+          <w:szCs w:val="22"/>
+        </w:rPr>
+      </w:pPr>
+      <w:r>
+        <w:rPr>
+          <w:rFonts w:asciiTheme="minorHAnsi" w:hAnsiTheme="minorHAnsi"/>
+          <w:szCs w:val="22"/>
+        </w:rPr>
         <w:t>- Adapt the article automatic containment</w:t>
       </w:r>
     </w:p>
     <w:p>
       <w:pPr>
         <w:ind w:left="832" w:hanging="122"/>
-      </w:pPr>
-      <w:r>
+        <w:rPr>
+          <w:rFonts w:asciiTheme="minorHAnsi" w:hAnsiTheme="minorHAnsi"/>
+          <w:szCs w:val="22"/>
+        </w:rPr>
+      </w:pPr>
+      <w:r>
+        <w:rPr>
+          <w:rFonts w:asciiTheme="minorHAnsi" w:hAnsiTheme="minorHAnsi"/>
+          <w:szCs w:val="22"/>
+        </w:rPr>
         <w:t>- Get diagram expression rules clear</w:t>
       </w:r>
     </w:p>
@@ -417,6 +586,9 @@
         <w:pStyle w:val="Spacing"/>
         <w:ind w:left="426"/>
         <w:rPr>
+          <w:rFonts w:asciiTheme="minorHAnsi" w:hAnsiTheme="minorHAnsi"/>
+          <w:sz w:val="22"/>
+          <w:szCs w:val="22"/>
           <w:lang w:val="en-US"/>
         </w:rPr>
       </w:pPr>
@@ -424,8 +596,16 @@
     <w:p>
       <w:pPr>
         <w:ind w:left="426"/>
-      </w:pPr>
-      <w:r>
+        <w:rPr>
+          <w:rFonts w:asciiTheme="minorHAnsi" w:hAnsiTheme="minorHAnsi"/>
+          <w:szCs w:val="22"/>
+        </w:rPr>
+      </w:pPr>
+      <w:r>
+        <w:rPr>
+          <w:rFonts w:asciiTheme="minorHAnsi" w:hAnsiTheme="minorHAnsi"/>
+          <w:szCs w:val="22"/>
+        </w:rPr>
         <w:t>Only get the diagram expression rules clear for yourself, but don’t finish all the documentation. Save that for a later project or otherwise the project might become too big.</w:t>
       </w:r>
     </w:p>
@@ -434,6 +614,9 @@
         <w:pStyle w:val="Spacing"/>
         <w:ind w:left="426"/>
         <w:rPr>
+          <w:rFonts w:asciiTheme="minorHAnsi" w:hAnsiTheme="minorHAnsi"/>
+          <w:sz w:val="22"/>
+          <w:szCs w:val="22"/>
           <w:lang w:val="en-US"/>
         </w:rPr>
       </w:pPr>
@@ -441,8 +624,16 @@
     <w:p>
       <w:pPr>
         <w:ind w:left="426"/>
-      </w:pPr>
-      <w:r>
+        <w:rPr>
+          <w:rFonts w:asciiTheme="minorHAnsi" w:hAnsiTheme="minorHAnsi"/>
+          <w:szCs w:val="22"/>
+        </w:rPr>
+      </w:pPr>
+      <w:r>
+        <w:rPr>
+          <w:rFonts w:asciiTheme="minorHAnsi" w:hAnsiTheme="minorHAnsi"/>
+          <w:szCs w:val="22"/>
+        </w:rPr>
         <w:t>There were plans to write or adapt other articles as well:</w:t>
       </w:r>
     </w:p>
@@ -451,6 +642,9 @@
         <w:pStyle w:val="Spacing"/>
         <w:ind w:left="426"/>
         <w:rPr>
+          <w:rFonts w:asciiTheme="minorHAnsi" w:hAnsiTheme="minorHAnsi"/>
+          <w:sz w:val="22"/>
+          <w:szCs w:val="22"/>
           <w:lang w:val="en-US"/>
         </w:rPr>
       </w:pPr>
@@ -458,30 +652,56 @@
     <w:p>
       <w:pPr>
         <w:ind w:left="710"/>
-      </w:pPr>
-      <w:r>
+        <w:rPr>
+          <w:rFonts w:asciiTheme="minorHAnsi" w:hAnsiTheme="minorHAnsi"/>
+          <w:szCs w:val="22"/>
+        </w:rPr>
+      </w:pPr>
+      <w:r>
+        <w:rPr>
+          <w:rFonts w:asciiTheme="minorHAnsi" w:hAnsiTheme="minorHAnsi"/>
+          <w:szCs w:val="22"/>
+        </w:rPr>
         <w:t>- Relational = Object Oriented (new article)</w:t>
       </w:r>
     </w:p>
     <w:p>
       <w:pPr>
         <w:ind w:left="710"/>
-      </w:pPr>
-      <w:r>
+        <w:rPr>
+          <w:rFonts w:asciiTheme="minorHAnsi" w:hAnsiTheme="minorHAnsi"/>
+          <w:szCs w:val="22"/>
+        </w:rPr>
+      </w:pPr>
+      <w:r>
+        <w:rPr>
+          <w:rFonts w:asciiTheme="minorHAnsi" w:hAnsiTheme="minorHAnsi"/>
+          <w:szCs w:val="22"/>
+        </w:rPr>
         <w:t>- Class = Prototype (new article)</w:t>
       </w:r>
     </w:p>
     <w:p>
       <w:pPr>
         <w:ind w:left="710"/>
-      </w:pPr>
-      <w:r>
+        <w:rPr>
+          <w:rFonts w:asciiTheme="minorHAnsi" w:hAnsiTheme="minorHAnsi"/>
+          <w:szCs w:val="22"/>
+        </w:rPr>
+      </w:pPr>
+      <w:r>
+        <w:rPr>
+          <w:rFonts w:asciiTheme="minorHAnsi" w:hAnsiTheme="minorHAnsi"/>
+          <w:szCs w:val="22"/>
+        </w:rPr>
         <w:t xml:space="preserve">- </w:t>
       </w:r>
       <w:hyperlink r:id="rId5" w:history="1">
         <w:r>
           <w:rPr>
             <w:rStyle w:val="Hyperlink"/>
+            <w:rFonts w:asciiTheme="minorHAnsi" w:hAnsiTheme="minorHAnsi"/>
+            <w:szCs w:val="22"/>
           </w:rPr>
           <w:t>Symbol = Creator.doc</w:t>
         </w:r>
@@ -490,8 +710,16 @@
     <w:p>
       <w:pPr>
         <w:ind w:left="710"/>
-      </w:pPr>
-      <w:r>
+        <w:rPr>
+          <w:rFonts w:asciiTheme="minorHAnsi" w:hAnsiTheme="minorHAnsi"/>
+          <w:szCs w:val="22"/>
+        </w:rPr>
+      </w:pPr>
+      <w:r>
+        <w:rPr>
+          <w:rFonts w:asciiTheme="minorHAnsi" w:hAnsiTheme="minorHAnsi"/>
+          <w:szCs w:val="22"/>
+        </w:rPr>
         <w:t>- Internet as a single computer.</w:t>
       </w:r>
     </w:p>
@@ -500,6 +728,9 @@
         <w:pStyle w:val="Spacing"/>
         <w:ind w:left="426"/>
         <w:rPr>
+          <w:rFonts w:asciiTheme="minorHAnsi" w:hAnsiTheme="minorHAnsi"/>
+          <w:sz w:val="22"/>
+          <w:szCs w:val="22"/>
           <w:lang w:val="en-US"/>
         </w:rPr>
       </w:pPr>
@@ -507,99 +738,189 @@
     <w:p>
       <w:pPr>
         <w:ind w:left="426"/>
-      </w:pPr>
-      <w:r>
+        <w:rPr>
+          <w:rFonts w:asciiTheme="minorHAnsi" w:hAnsiTheme="minorHAnsi"/>
+          <w:szCs w:val="22"/>
+        </w:rPr>
+      </w:pPr>
+      <w:r>
+        <w:rPr>
+          <w:rFonts w:asciiTheme="minorHAnsi" w:hAnsiTheme="minorHAnsi"/>
+          <w:szCs w:val="22"/>
+        </w:rPr>
         <w:t>But after working out a lot of Diagram Expression articles,</w:t>
       </w:r>
     </w:p>
     <w:p>
       <w:pPr>
         <w:ind w:left="426"/>
-      </w:pPr>
-      <w:r>
+        <w:rPr>
+          <w:rFonts w:asciiTheme="minorHAnsi" w:hAnsiTheme="minorHAnsi"/>
+          <w:szCs w:val="22"/>
+        </w:rPr>
+      </w:pPr>
+      <w:r>
+        <w:rPr>
+          <w:rFonts w:asciiTheme="minorHAnsi" w:hAnsiTheme="minorHAnsi"/>
+          <w:szCs w:val="22"/>
+        </w:rPr>
         <w:t xml:space="preserve">and a brainstorm about automatic execution order, the goal of the super project </w:t>
       </w:r>
       <w:r>
         <w:rPr>
-          <w:i/>
+          <w:rFonts w:asciiTheme="minorHAnsi" w:hAnsiTheme="minorHAnsi"/>
+          <w:i/>
+          <w:szCs w:val="22"/>
         </w:rPr>
         <w:t>Get Clearer View</w:t>
       </w:r>
       <w:r>
+        <w:rPr>
+          <w:rFonts w:asciiTheme="minorHAnsi" w:hAnsiTheme="minorHAnsi"/>
+          <w:szCs w:val="22"/>
+        </w:rPr>
         <w:t xml:space="preserve"> was already reached.</w:t>
       </w:r>
     </w:p>
     <w:p>
       <w:pPr>
         <w:ind w:left="426"/>
-      </w:pPr>
-      <w:r>
+        <w:rPr>
+          <w:rFonts w:asciiTheme="minorHAnsi" w:hAnsiTheme="minorHAnsi"/>
+          <w:szCs w:val="22"/>
+        </w:rPr>
+      </w:pPr>
+      <w:r>
+        <w:rPr>
+          <w:rFonts w:asciiTheme="minorHAnsi" w:hAnsiTheme="minorHAnsi"/>
+          <w:szCs w:val="22"/>
+        </w:rPr>
         <w:t>Automatic execution will have some influence on the diagram, but not a lot.</w:t>
       </w:r>
     </w:p>
     <w:p>
       <w:pPr>
         <w:pStyle w:val="Heading3"/>
-      </w:pPr>
-      <w:r>
+        <w:rPr>
+          <w:rFonts w:asciiTheme="minorHAnsi" w:hAnsiTheme="minorHAnsi"/>
+          <w:szCs w:val="22"/>
+        </w:rPr>
+      </w:pPr>
+      <w:r>
+        <w:rPr>
+          <w:rFonts w:asciiTheme="minorHAnsi" w:hAnsiTheme="minorHAnsi"/>
+          <w:szCs w:val="22"/>
+        </w:rPr>
         <w:t>Super-project</w:t>
       </w:r>
     </w:p>
     <w:p>
       <w:pPr>
         <w:ind w:left="426"/>
-      </w:pPr>
-      <w:r>
+        <w:rPr>
+          <w:rFonts w:asciiTheme="minorHAnsi" w:hAnsiTheme="minorHAnsi"/>
+          <w:szCs w:val="22"/>
+        </w:rPr>
+      </w:pPr>
+      <w:r>
+        <w:rPr>
+          <w:rFonts w:asciiTheme="minorHAnsi" w:hAnsiTheme="minorHAnsi"/>
+          <w:szCs w:val="22"/>
+        </w:rPr>
         <w:t xml:space="preserve">Document </w:t>
       </w:r>
       <w:r>
+        <w:rPr>
+          <w:rFonts w:asciiTheme="minorHAnsi" w:hAnsiTheme="minorHAnsi"/>
+          <w:szCs w:val="22"/>
+        </w:rPr>
         <w:t>Computer Language</w:t>
       </w:r>
     </w:p>
     <w:p>
       <w:pPr>
         <w:pStyle w:val="Heading3"/>
-      </w:pPr>
-      <w:r>
+        <w:rPr>
+          <w:rFonts w:asciiTheme="minorHAnsi" w:hAnsiTheme="minorHAnsi"/>
+          <w:szCs w:val="22"/>
+        </w:rPr>
+      </w:pPr>
+      <w:r>
+        <w:rPr>
+          <w:rFonts w:asciiTheme="minorHAnsi" w:hAnsiTheme="minorHAnsi"/>
+          <w:szCs w:val="22"/>
+        </w:rPr>
         <w:t>Time</w:t>
       </w:r>
     </w:p>
     <w:p>
       <w:pPr>
         <w:ind w:left="426"/>
+        <w:rPr>
+          <w:rFonts w:asciiTheme="minorHAnsi" w:hAnsiTheme="minorHAnsi"/>
+          <w:szCs w:val="22"/>
+        </w:rPr>
       </w:pPr>
       <w:smartTag w:uri="urn:schemas-microsoft-com:office:smarttags" w:element="date">
         <w:smartTagPr>
+          <w:attr w:name="Year" w:val="2008"/>
+          <w:attr w:name="Day" w:val="19"/>
           <w:attr w:name="Month" w:val="5"/>
-          <w:attr w:name="Day" w:val="19"/>
-          <w:attr w:name="Year" w:val="2008"/>
         </w:smartTagPr>
         <w:r>
+          <w:rPr>
+            <w:rFonts w:asciiTheme="minorHAnsi" w:hAnsiTheme="minorHAnsi"/>
+            <w:szCs w:val="22"/>
+          </w:rPr>
           <w:t>May 19</w:t>
         </w:r>
         <w:r>
+          <w:rPr>
+            <w:rFonts w:asciiTheme="minorHAnsi" w:hAnsiTheme="minorHAnsi"/>
+            <w:szCs w:val="22"/>
+          </w:rPr>
           <w:t xml:space="preserve">, </w:t>
         </w:r>
         <w:r>
+          <w:rPr>
+            <w:rFonts w:asciiTheme="minorHAnsi" w:hAnsiTheme="minorHAnsi"/>
+            <w:szCs w:val="22"/>
+          </w:rPr>
           <w:t>2008</w:t>
         </w:r>
       </w:smartTag>
       <w:r>
+        <w:rPr>
+          <w:rFonts w:asciiTheme="minorHAnsi" w:hAnsiTheme="minorHAnsi"/>
+          <w:szCs w:val="22"/>
+        </w:rPr>
         <w:t xml:space="preserve"> </w:t>
       </w:r>
       <w:r>
+        <w:rPr>
+          <w:rFonts w:asciiTheme="minorHAnsi" w:hAnsiTheme="minorHAnsi"/>
+          <w:szCs w:val="22"/>
+        </w:rPr>
         <w:t xml:space="preserve">– </w:t>
       </w:r>
       <w:smartTag w:uri="urn:schemas-microsoft-com:office:smarttags" w:element="date">
         <w:smartTagPr>
+          <w:attr w:name="Year" w:val="2008"/>
+          <w:attr w:name="Day" w:val="27"/>
           <w:attr w:name="Month" w:val="5"/>
-          <w:attr w:name="Day" w:val="27"/>
-          <w:attr w:name="Year" w:val="2008"/>
         </w:smartTagPr>
         <w:r>
+          <w:rPr>
+            <w:rFonts w:asciiTheme="minorHAnsi" w:hAnsiTheme="minorHAnsi"/>
+            <w:szCs w:val="22"/>
+          </w:rPr>
           <w:t>May 27</w:t>
         </w:r>
         <w:r>
+          <w:rPr>
+            <w:rFonts w:asciiTheme="minorHAnsi" w:hAnsiTheme="minorHAnsi"/>
+            <w:szCs w:val="22"/>
+          </w:rPr>
           <w:t>, 2008</w:t>
         </w:r>
       </w:smartTag>
@@ -607,56 +928,120 @@
     <w:p>
       <w:pPr>
         <w:ind w:left="426"/>
-      </w:pPr>
-      <w:r>
+        <w:rPr>
+          <w:rFonts w:asciiTheme="minorHAnsi" w:hAnsiTheme="minorHAnsi"/>
+          <w:szCs w:val="22"/>
+        </w:rPr>
+      </w:pPr>
+      <w:r>
+        <w:rPr>
+          <w:rFonts w:asciiTheme="minorHAnsi" w:hAnsiTheme="minorHAnsi"/>
+          <w:szCs w:val="22"/>
+        </w:rPr>
         <w:t>1 week</w:t>
       </w:r>
       <w:r>
+        <w:rPr>
+          <w:rFonts w:asciiTheme="minorHAnsi" w:hAnsiTheme="minorHAnsi"/>
+          <w:szCs w:val="22"/>
+        </w:rPr>
         <w:t xml:space="preserve"> and </w:t>
       </w:r>
       <w:r>
+        <w:rPr>
+          <w:rFonts w:asciiTheme="minorHAnsi" w:hAnsiTheme="minorHAnsi"/>
+          <w:szCs w:val="22"/>
+        </w:rPr>
         <w:t>2</w:t>
       </w:r>
       <w:r>
+        <w:rPr>
+          <w:rFonts w:asciiTheme="minorHAnsi" w:hAnsiTheme="minorHAnsi"/>
+          <w:szCs w:val="22"/>
+        </w:rPr>
         <w:t xml:space="preserve"> days</w:t>
       </w:r>
     </w:p>
     <w:p>
       <w:pPr>
         <w:ind w:left="426"/>
-      </w:pPr>
-      <w:r>
+        <w:rPr>
+          <w:rFonts w:asciiTheme="minorHAnsi" w:hAnsiTheme="minorHAnsi"/>
+          <w:szCs w:val="22"/>
+        </w:rPr>
+      </w:pPr>
+      <w:r>
+        <w:rPr>
+          <w:rFonts w:asciiTheme="minorHAnsi" w:hAnsiTheme="minorHAnsi"/>
+          <w:szCs w:val="22"/>
+        </w:rPr>
         <w:t>18</w:t>
       </w:r>
       <w:r>
+        <w:rPr>
+          <w:rFonts w:asciiTheme="minorHAnsi" w:hAnsiTheme="minorHAnsi"/>
+          <w:szCs w:val="22"/>
+        </w:rPr>
         <w:t xml:space="preserve"> </w:t>
       </w:r>
       <w:r>
+        <w:rPr>
+          <w:rFonts w:asciiTheme="minorHAnsi" w:hAnsiTheme="minorHAnsi"/>
+          <w:szCs w:val="22"/>
+        </w:rPr>
         <w:t>hours of work</w:t>
       </w:r>
     </w:p>
     <w:p>
       <w:pPr>
         <w:pStyle w:val="Heading3"/>
-      </w:pPr>
-      <w:r>
+        <w:rPr>
+          <w:rFonts w:asciiTheme="minorHAnsi" w:hAnsiTheme="minorHAnsi"/>
+          <w:szCs w:val="22"/>
+        </w:rPr>
+      </w:pPr>
+      <w:r>
+        <w:rPr>
+          <w:rFonts w:asciiTheme="minorHAnsi" w:hAnsiTheme="minorHAnsi"/>
+          <w:szCs w:val="22"/>
+        </w:rPr>
         <w:t>Products</w:t>
       </w:r>
     </w:p>
     <w:p>
       <w:pPr>
         <w:ind w:left="284"/>
-      </w:pPr>
-      <w:r>
+        <w:rPr>
+          <w:rFonts w:asciiTheme="minorHAnsi" w:hAnsiTheme="minorHAnsi"/>
+          <w:szCs w:val="22"/>
+        </w:rPr>
+      </w:pPr>
+      <w:r>
+        <w:rPr>
+          <w:rFonts w:asciiTheme="minorHAnsi" w:hAnsiTheme="minorHAnsi"/>
+          <w:szCs w:val="22"/>
+        </w:rPr>
         <w:t xml:space="preserve">- </w:t>
       </w:r>
       <w:r>
+        <w:rPr>
+          <w:rFonts w:asciiTheme="minorHAnsi" w:hAnsiTheme="minorHAnsi"/>
+          <w:szCs w:val="22"/>
+        </w:rPr>
         <w:t xml:space="preserve">The following </w:t>
       </w:r>
       <w:r>
+        <w:rPr>
+          <w:rFonts w:asciiTheme="minorHAnsi" w:hAnsiTheme="minorHAnsi"/>
+          <w:szCs w:val="22"/>
+        </w:rPr>
         <w:t xml:space="preserve">was </w:t>
       </w:r>
       <w:r>
+        <w:rPr>
+          <w:rFonts w:asciiTheme="minorHAnsi" w:hAnsiTheme="minorHAnsi"/>
+          <w:szCs w:val="22"/>
+        </w:rPr>
         <w:t>produced:</w:t>
       </w:r>
     </w:p>
@@ -665,6 +1050,9 @@
         <w:pStyle w:val="Spacing"/>
         <w:ind w:left="426"/>
         <w:rPr>
+          <w:rFonts w:asciiTheme="minorHAnsi" w:hAnsiTheme="minorHAnsi"/>
+          <w:sz w:val="22"/>
+          <w:szCs w:val="22"/>
           <w:lang w:val="en-US"/>
         </w:rPr>
       </w:pPr>
@@ -672,8 +1060,16 @@
     <w:p>
       <w:pPr>
         <w:ind w:left="732" w:hanging="164"/>
-      </w:pPr>
-      <w:r>
+        <w:rPr>
+          <w:rFonts w:asciiTheme="minorHAnsi" w:hAnsiTheme="minorHAnsi"/>
+          <w:szCs w:val="22"/>
+        </w:rPr>
+      </w:pPr>
+      <w:r>
+        <w:rPr>
+          <w:rFonts w:asciiTheme="minorHAnsi" w:hAnsiTheme="minorHAnsi"/>
+          <w:szCs w:val="22"/>
+        </w:rPr>
         <w:t>- Clearer view on automatic execution order and diagram notation</w:t>
       </w:r>
     </w:p>
@@ -682,6 +1078,9 @@
         <w:pStyle w:val="Spacing"/>
         <w:ind w:left="284"/>
         <w:rPr>
+          <w:rFonts w:asciiTheme="minorHAnsi" w:hAnsiTheme="minorHAnsi"/>
+          <w:sz w:val="22"/>
+          <w:szCs w:val="22"/>
           <w:lang w:val="en-US"/>
         </w:rPr>
       </w:pPr>
@@ -689,18 +1088,32 @@
     <w:p>
       <w:pPr>
         <w:ind w:left="568"/>
-      </w:pPr>
-      <w:r>
+        <w:rPr>
+          <w:rFonts w:asciiTheme="minorHAnsi" w:hAnsiTheme="minorHAnsi"/>
+          <w:szCs w:val="22"/>
+        </w:rPr>
+      </w:pPr>
+      <w:r>
+        <w:rPr>
+          <w:rFonts w:asciiTheme="minorHAnsi" w:hAnsiTheme="minorHAnsi"/>
+          <w:szCs w:val="22"/>
+        </w:rPr>
         <w:t xml:space="preserve">- The following </w:t>
       </w:r>
       <w:r>
         <w:rPr>
+          <w:rFonts w:asciiTheme="minorHAnsi" w:hAnsiTheme="minorHAnsi"/>
           <w:b/>
           <w:i/>
+          <w:szCs w:val="22"/>
         </w:rPr>
         <w:t>47</w:t>
       </w:r>
       <w:r>
+        <w:rPr>
+          <w:rFonts w:asciiTheme="minorHAnsi" w:hAnsiTheme="minorHAnsi"/>
+          <w:szCs w:val="22"/>
+        </w:rPr>
         <w:t xml:space="preserve"> articles were produced:</w:t>
       </w:r>
     </w:p>
@@ -709,6 +1122,9 @@
         <w:pStyle w:val="Spacing"/>
         <w:ind w:left="284"/>
         <w:rPr>
+          <w:rFonts w:asciiTheme="minorHAnsi" w:hAnsiTheme="minorHAnsi"/>
+          <w:sz w:val="22"/>
+          <w:szCs w:val="22"/>
           <w:lang w:val="en-US"/>
         </w:rPr>
       </w:pPr>
@@ -717,12 +1133,16 @@
       <w:pPr>
         <w:ind w:left="852"/>
         <w:rPr>
-          <w:i/>
-        </w:rPr>
-      </w:pPr>
-      <w:r>
-        <w:rPr>
-          <w:i/>
+          <w:rFonts w:asciiTheme="minorHAnsi" w:hAnsiTheme="minorHAnsi"/>
+          <w:i/>
+          <w:szCs w:val="22"/>
+        </w:rPr>
+      </w:pPr>
+      <w:r>
+        <w:rPr>
+          <w:rFonts w:asciiTheme="minorHAnsi" w:hAnsiTheme="minorHAnsi"/>
+          <w:i/>
+          <w:szCs w:val="22"/>
         </w:rPr>
         <w:t>(but of 3 of them only a start)</w:t>
       </w:r>
@@ -732,6 +1152,9 @@
         <w:pStyle w:val="Spacing"/>
         <w:ind w:left="284"/>
         <w:rPr>
+          <w:rFonts w:asciiTheme="minorHAnsi" w:hAnsiTheme="minorHAnsi"/>
+          <w:sz w:val="22"/>
+          <w:szCs w:val="22"/>
           <w:lang w:val="en-US"/>
         </w:rPr>
       </w:pPr>
@@ -739,13 +1162,23 @@
     <w:p>
       <w:pPr>
         <w:ind w:left="1072" w:hanging="220"/>
-      </w:pPr>
-      <w:r>
+        <w:rPr>
+          <w:rFonts w:asciiTheme="minorHAnsi" w:hAnsiTheme="minorHAnsi"/>
+          <w:szCs w:val="22"/>
+        </w:rPr>
+      </w:pPr>
+      <w:r>
+        <w:rPr>
+          <w:rFonts w:asciiTheme="minorHAnsi" w:hAnsiTheme="minorHAnsi"/>
+          <w:szCs w:val="22"/>
+        </w:rPr>
         <w:t xml:space="preserve">- </w:t>
       </w:r>
       <w:r>
         <w:rPr>
-          <w:i/>
+          <w:rFonts w:asciiTheme="minorHAnsi" w:hAnsiTheme="minorHAnsi"/>
+          <w:i/>
+          <w:szCs w:val="22"/>
         </w:rPr>
         <w:t>Basic Diagram Elements</w:t>
       </w:r>
@@ -753,20 +1186,37 @@
     <w:p>
       <w:pPr>
         <w:ind w:left="1136"/>
-      </w:pPr>
-      <w:r>
+        <w:rPr>
+          <w:rFonts w:asciiTheme="minorHAnsi" w:hAnsiTheme="minorHAnsi"/>
+          <w:szCs w:val="22"/>
+        </w:rPr>
+      </w:pPr>
+      <w:r>
+        <w:rPr>
+          <w:rFonts w:asciiTheme="minorHAnsi" w:hAnsiTheme="minorHAnsi"/>
+          <w:szCs w:val="22"/>
+        </w:rPr>
         <w:t>version</w:t>
       </w:r>
       <w:r>
+        <w:rPr>
+          <w:rFonts w:asciiTheme="minorHAnsi" w:hAnsiTheme="minorHAnsi"/>
+          <w:szCs w:val="22"/>
+        </w:rPr>
         <w:t xml:space="preserve"> </w:t>
       </w:r>
       <w:r>
+        <w:rPr>
+          <w:rFonts w:asciiTheme="minorHAnsi" w:hAnsiTheme="minorHAnsi"/>
+          <w:szCs w:val="22"/>
+        </w:rPr>
         <w:t xml:space="preserve"> </w:t>
       </w:r>
       <w:r>
         <w:rPr>
-          <w:i/>
-          <w:sz w:val="16"/>
+          <w:rFonts w:asciiTheme="minorHAnsi" w:hAnsiTheme="minorHAnsi"/>
+          <w:i/>
+          <w:szCs w:val="22"/>
         </w:rPr>
         <w:t>2008-05-20 00  1.0</w:t>
       </w:r>
@@ -776,6 +1226,9 @@
         <w:pStyle w:val="Spacing"/>
         <w:ind w:left="632"/>
         <w:rPr>
+          <w:rFonts w:asciiTheme="minorHAnsi" w:hAnsiTheme="minorHAnsi"/>
+          <w:sz w:val="22"/>
+          <w:szCs w:val="22"/>
           <w:lang w:val="en-US"/>
         </w:rPr>
       </w:pPr>
@@ -783,8 +1236,16 @@
     <w:p>
       <w:pPr>
         <w:ind w:left="1052" w:hanging="136"/>
-      </w:pPr>
-      <w:r>
+        <w:rPr>
+          <w:rFonts w:asciiTheme="minorHAnsi" w:hAnsiTheme="minorHAnsi"/>
+          <w:szCs w:val="22"/>
+        </w:rPr>
+      </w:pPr>
+      <w:r>
+        <w:rPr>
+          <w:rFonts w:asciiTheme="minorHAnsi" w:hAnsiTheme="minorHAnsi"/>
+          <w:szCs w:val="22"/>
+        </w:rPr>
         <w:t>- Coding Principles and their Diagram Expression:</w:t>
       </w:r>
     </w:p>
@@ -793,6 +1254,9 @@
         <w:pStyle w:val="Spacing"/>
         <w:ind w:left="632"/>
         <w:rPr>
+          <w:rFonts w:asciiTheme="minorHAnsi" w:hAnsiTheme="minorHAnsi"/>
+          <w:sz w:val="22"/>
+          <w:szCs w:val="22"/>
           <w:lang w:val="en-US"/>
         </w:rPr>
       </w:pPr>
@@ -801,15 +1265,23 @@
       <w:pPr>
         <w:ind w:left="1272" w:hanging="136"/>
         <w:rPr>
-          <w:i/>
-        </w:rPr>
-      </w:pPr>
-      <w:r>
+          <w:rFonts w:asciiTheme="minorHAnsi" w:hAnsiTheme="minorHAnsi"/>
+          <w:i/>
+          <w:szCs w:val="22"/>
+        </w:rPr>
+      </w:pPr>
+      <w:r>
+        <w:rPr>
+          <w:rFonts w:asciiTheme="minorHAnsi" w:hAnsiTheme="minorHAnsi"/>
+          <w:szCs w:val="22"/>
+        </w:rPr>
         <w:t xml:space="preserve">- </w:t>
       </w:r>
       <w:r>
         <w:rPr>
-          <w:i/>
+          <w:rFonts w:asciiTheme="minorHAnsi" w:hAnsiTheme="minorHAnsi"/>
+          <w:i/>
+          <w:szCs w:val="22"/>
         </w:rPr>
         <w:t>Identifiers</w:t>
       </w:r>
@@ -817,38 +1289,54 @@
     <w:p>
       <w:pPr>
         <w:ind w:left="1556" w:hanging="136"/>
-      </w:pPr>
-      <w:r>
+        <w:rPr>
+          <w:rFonts w:asciiTheme="minorHAnsi" w:hAnsiTheme="minorHAnsi"/>
+          <w:szCs w:val="22"/>
+        </w:rPr>
+      </w:pPr>
+      <w:r>
+        <w:rPr>
+          <w:rFonts w:asciiTheme="minorHAnsi" w:hAnsiTheme="minorHAnsi"/>
+          <w:szCs w:val="22"/>
+        </w:rPr>
         <w:t xml:space="preserve">version </w:t>
       </w:r>
       <w:r>
+        <w:rPr>
+          <w:rFonts w:asciiTheme="minorHAnsi" w:hAnsiTheme="minorHAnsi"/>
+          <w:szCs w:val="22"/>
+        </w:rPr>
         <w:t xml:space="preserve"> </w:t>
       </w:r>
       <w:r>
         <w:rPr>
-          <w:i/>
-          <w:sz w:val="16"/>
-        </w:rPr>
-        <w:t>2008-05-27</w:t>
-      </w:r>
-      <w:r>
-        <w:rPr>
-          <w:i/>
-          <w:sz w:val="16"/>
-        </w:rPr>
-        <w:t xml:space="preserve"> 00  1.0</w:t>
+          <w:rFonts w:asciiTheme="minorHAnsi" w:hAnsiTheme="minorHAnsi"/>
+          <w:i/>
+          <w:szCs w:val="22"/>
+        </w:rPr>
+        <w:t>2008-05-27 00  1.0</w:t>
       </w:r>
     </w:p>
     <w:p>
       <w:pPr>
         <w:ind w:left="1324" w:hanging="136"/>
-      </w:pPr>
-      <w:r>
+        <w:rPr>
+          <w:rFonts w:asciiTheme="minorHAnsi" w:hAnsiTheme="minorHAnsi"/>
+          <w:szCs w:val="22"/>
+        </w:rPr>
+      </w:pPr>
+      <w:r>
+        <w:rPr>
+          <w:rFonts w:asciiTheme="minorHAnsi" w:hAnsiTheme="minorHAnsi"/>
+          <w:szCs w:val="22"/>
+        </w:rPr>
         <w:t xml:space="preserve">- </w:t>
       </w:r>
       <w:r>
         <w:rPr>
-          <w:i/>
+          <w:rFonts w:asciiTheme="minorHAnsi" w:hAnsiTheme="minorHAnsi"/>
+          <w:i/>
+          <w:szCs w:val="22"/>
         </w:rPr>
         <w:t>Identifiers in a Diagram</w:t>
       </w:r>
@@ -856,38 +1344,48 @@
     <w:p>
       <w:pPr>
         <w:ind w:left="1556" w:hanging="136"/>
-      </w:pPr>
-      <w:r>
+        <w:rPr>
+          <w:rFonts w:asciiTheme="minorHAnsi" w:hAnsiTheme="minorHAnsi"/>
+          <w:szCs w:val="22"/>
+        </w:rPr>
+      </w:pPr>
+      <w:r>
+        <w:rPr>
+          <w:rFonts w:asciiTheme="minorHAnsi" w:hAnsiTheme="minorHAnsi"/>
+          <w:szCs w:val="22"/>
+        </w:rPr>
         <w:t xml:space="preserve">version  </w:t>
       </w:r>
       <w:r>
         <w:rPr>
-          <w:i/>
-          <w:sz w:val="16"/>
-        </w:rPr>
-        <w:t>2008-05-27</w:t>
-      </w:r>
-      <w:r>
-        <w:rPr>
-          <w:i/>
-          <w:sz w:val="16"/>
-        </w:rPr>
-        <w:t xml:space="preserve"> 00  1.0</w:t>
+          <w:rFonts w:asciiTheme="minorHAnsi" w:hAnsiTheme="minorHAnsi"/>
+          <w:i/>
+          <w:szCs w:val="22"/>
+        </w:rPr>
+        <w:t>2008-05-27 00  1.0</w:t>
       </w:r>
     </w:p>
     <w:p>
       <w:pPr>
         <w:ind w:left="1324" w:hanging="136"/>
         <w:rPr>
-          <w:i/>
-        </w:rPr>
-      </w:pPr>
-      <w:r>
+          <w:rFonts w:asciiTheme="minorHAnsi" w:hAnsiTheme="minorHAnsi"/>
+          <w:i/>
+          <w:szCs w:val="22"/>
+        </w:rPr>
+      </w:pPr>
+      <w:r>
+        <w:rPr>
+          <w:rFonts w:asciiTheme="minorHAnsi" w:hAnsiTheme="minorHAnsi"/>
+          <w:szCs w:val="22"/>
+        </w:rPr>
         <w:t xml:space="preserve">- </w:t>
       </w:r>
       <w:r>
         <w:rPr>
-          <w:i/>
+          <w:rFonts w:asciiTheme="minorHAnsi" w:hAnsiTheme="minorHAnsi"/>
+          <w:i/>
+          <w:szCs w:val="22"/>
         </w:rPr>
         <w:t>Omitted Identifier</w:t>
       </w:r>
@@ -895,38 +1393,48 @@
     <w:p>
       <w:pPr>
         <w:ind w:left="1556" w:hanging="136"/>
-      </w:pPr>
-      <w:r>
+        <w:rPr>
+          <w:rFonts w:asciiTheme="minorHAnsi" w:hAnsiTheme="minorHAnsi"/>
+          <w:szCs w:val="22"/>
+        </w:rPr>
+      </w:pPr>
+      <w:r>
+        <w:rPr>
+          <w:rFonts w:asciiTheme="minorHAnsi" w:hAnsiTheme="minorHAnsi"/>
+          <w:szCs w:val="22"/>
+        </w:rPr>
         <w:t xml:space="preserve">version  </w:t>
       </w:r>
       <w:r>
         <w:rPr>
-          <w:i/>
-          <w:sz w:val="16"/>
-        </w:rPr>
-        <w:t>2008-05-27</w:t>
-      </w:r>
-      <w:r>
-        <w:rPr>
-          <w:i/>
-          <w:sz w:val="16"/>
-        </w:rPr>
-        <w:t xml:space="preserve"> 00  1.0</w:t>
+          <w:rFonts w:asciiTheme="minorHAnsi" w:hAnsiTheme="minorHAnsi"/>
+          <w:i/>
+          <w:szCs w:val="22"/>
+        </w:rPr>
+        <w:t>2008-05-27 00  1.0</w:t>
       </w:r>
     </w:p>
     <w:p>
       <w:pPr>
         <w:ind w:left="1324" w:hanging="136"/>
         <w:rPr>
-          <w:i/>
-        </w:rPr>
-      </w:pPr>
-      <w:r>
+          <w:rFonts w:asciiTheme="minorHAnsi" w:hAnsiTheme="minorHAnsi"/>
+          <w:i/>
+          <w:szCs w:val="22"/>
+        </w:rPr>
+      </w:pPr>
+      <w:r>
+        <w:rPr>
+          <w:rFonts w:asciiTheme="minorHAnsi" w:hAnsiTheme="minorHAnsi"/>
+          <w:szCs w:val="22"/>
+        </w:rPr>
         <w:t xml:space="preserve">- </w:t>
       </w:r>
       <w:r>
         <w:rPr>
-          <w:i/>
+          <w:rFonts w:asciiTheme="minorHAnsi" w:hAnsiTheme="minorHAnsi"/>
+          <w:i/>
+          <w:szCs w:val="22"/>
         </w:rPr>
         <w:t>Omitted Identifier in a Diagram</w:t>
       </w:r>
@@ -934,38 +1442,48 @@
     <w:p>
       <w:pPr>
         <w:ind w:left="1556" w:hanging="136"/>
-      </w:pPr>
-      <w:r>
+        <w:rPr>
+          <w:rFonts w:asciiTheme="minorHAnsi" w:hAnsiTheme="minorHAnsi"/>
+          <w:szCs w:val="22"/>
+        </w:rPr>
+      </w:pPr>
+      <w:r>
+        <w:rPr>
+          <w:rFonts w:asciiTheme="minorHAnsi" w:hAnsiTheme="minorHAnsi"/>
+          <w:szCs w:val="22"/>
+        </w:rPr>
         <w:t xml:space="preserve">version  </w:t>
       </w:r>
       <w:r>
         <w:rPr>
-          <w:i/>
-          <w:sz w:val="16"/>
-        </w:rPr>
-        <w:t>2008-05-27</w:t>
-      </w:r>
-      <w:r>
-        <w:rPr>
-          <w:i/>
-          <w:sz w:val="16"/>
-        </w:rPr>
-        <w:t xml:space="preserve"> 00  1.0</w:t>
+          <w:rFonts w:asciiTheme="minorHAnsi" w:hAnsiTheme="minorHAnsi"/>
+          <w:i/>
+          <w:szCs w:val="22"/>
+        </w:rPr>
+        <w:t>2008-05-27 00  1.0</w:t>
       </w:r>
     </w:p>
     <w:p>
       <w:pPr>
         <w:ind w:left="1324" w:hanging="136"/>
         <w:rPr>
-          <w:i/>
-        </w:rPr>
-      </w:pPr>
-      <w:r>
+          <w:rFonts w:asciiTheme="minorHAnsi" w:hAnsiTheme="minorHAnsi"/>
+          <w:i/>
+          <w:szCs w:val="22"/>
+        </w:rPr>
+      </w:pPr>
+      <w:r>
+        <w:rPr>
+          <w:rFonts w:asciiTheme="minorHAnsi" w:hAnsiTheme="minorHAnsi"/>
+          <w:szCs w:val="22"/>
+        </w:rPr>
         <w:t xml:space="preserve">- </w:t>
       </w:r>
       <w:r>
         <w:rPr>
-          <w:i/>
+          <w:rFonts w:asciiTheme="minorHAnsi" w:hAnsiTheme="minorHAnsi"/>
+          <w:i/>
+          <w:szCs w:val="22"/>
         </w:rPr>
         <w:t>Objects</w:t>
       </w:r>
@@ -973,38 +1491,48 @@
     <w:p>
       <w:pPr>
         <w:ind w:left="1556" w:hanging="136"/>
-      </w:pPr>
-      <w:r>
+        <w:rPr>
+          <w:rFonts w:asciiTheme="minorHAnsi" w:hAnsiTheme="minorHAnsi"/>
+          <w:szCs w:val="22"/>
+        </w:rPr>
+      </w:pPr>
+      <w:r>
+        <w:rPr>
+          <w:rFonts w:asciiTheme="minorHAnsi" w:hAnsiTheme="minorHAnsi"/>
+          <w:szCs w:val="22"/>
+        </w:rPr>
         <w:t xml:space="preserve">version  </w:t>
       </w:r>
       <w:r>
         <w:rPr>
-          <w:i/>
-          <w:sz w:val="16"/>
-        </w:rPr>
-        <w:t>2008-05-27</w:t>
-      </w:r>
-      <w:r>
-        <w:rPr>
-          <w:i/>
-          <w:sz w:val="16"/>
-        </w:rPr>
-        <w:t xml:space="preserve"> 00  1.0</w:t>
+          <w:rFonts w:asciiTheme="minorHAnsi" w:hAnsiTheme="minorHAnsi"/>
+          <w:i/>
+          <w:szCs w:val="22"/>
+        </w:rPr>
+        <w:t>2008-05-27 00  1.0</w:t>
       </w:r>
     </w:p>
     <w:p>
       <w:pPr>
         <w:ind w:left="1324" w:hanging="136"/>
         <w:rPr>
-          <w:i/>
-        </w:rPr>
-      </w:pPr>
-      <w:r>
+          <w:rFonts w:asciiTheme="minorHAnsi" w:hAnsiTheme="minorHAnsi"/>
+          <w:i/>
+          <w:szCs w:val="22"/>
+        </w:rPr>
+      </w:pPr>
+      <w:r>
+        <w:rPr>
+          <w:rFonts w:asciiTheme="minorHAnsi" w:hAnsiTheme="minorHAnsi"/>
+          <w:szCs w:val="22"/>
+        </w:rPr>
         <w:t xml:space="preserve">- </w:t>
       </w:r>
       <w:r>
         <w:rPr>
-          <w:i/>
+          <w:rFonts w:asciiTheme="minorHAnsi" w:hAnsiTheme="minorHAnsi"/>
+          <w:i/>
+          <w:szCs w:val="22"/>
         </w:rPr>
         <w:t>Objects in a Diagram</w:t>
       </w:r>
@@ -1012,38 +1540,48 @@
     <w:p>
       <w:pPr>
         <w:ind w:left="1556" w:hanging="136"/>
-      </w:pPr>
-      <w:r>
+        <w:rPr>
+          <w:rFonts w:asciiTheme="minorHAnsi" w:hAnsiTheme="minorHAnsi"/>
+          <w:szCs w:val="22"/>
+        </w:rPr>
+      </w:pPr>
+      <w:r>
+        <w:rPr>
+          <w:rFonts w:asciiTheme="minorHAnsi" w:hAnsiTheme="minorHAnsi"/>
+          <w:szCs w:val="22"/>
+        </w:rPr>
         <w:t xml:space="preserve">version  </w:t>
       </w:r>
       <w:r>
         <w:rPr>
-          <w:i/>
-          <w:sz w:val="16"/>
-        </w:rPr>
-        <w:t>2008-05-27</w:t>
-      </w:r>
-      <w:r>
-        <w:rPr>
-          <w:i/>
-          <w:sz w:val="16"/>
-        </w:rPr>
-        <w:t xml:space="preserve"> 00  1.0</w:t>
+          <w:rFonts w:asciiTheme="minorHAnsi" w:hAnsiTheme="minorHAnsi"/>
+          <w:i/>
+          <w:szCs w:val="22"/>
+        </w:rPr>
+        <w:t>2008-05-27 00  1.0</w:t>
       </w:r>
     </w:p>
     <w:p>
       <w:pPr>
         <w:ind w:left="1324" w:hanging="136"/>
         <w:rPr>
-          <w:i/>
-        </w:rPr>
-      </w:pPr>
-      <w:r>
+          <w:rFonts w:asciiTheme="minorHAnsi" w:hAnsiTheme="minorHAnsi"/>
+          <w:i/>
+          <w:szCs w:val="22"/>
+        </w:rPr>
+      </w:pPr>
+      <w:r>
+        <w:rPr>
+          <w:rFonts w:asciiTheme="minorHAnsi" w:hAnsiTheme="minorHAnsi"/>
+          <w:szCs w:val="22"/>
+        </w:rPr>
         <w:t xml:space="preserve">- </w:t>
       </w:r>
       <w:r>
         <w:rPr>
-          <w:i/>
+          <w:rFonts w:asciiTheme="minorHAnsi" w:hAnsiTheme="minorHAnsi"/>
+          <w:i/>
+          <w:szCs w:val="22"/>
         </w:rPr>
         <w:t>Sub-objects</w:t>
       </w:r>
@@ -1051,38 +1589,48 @@
     <w:p>
       <w:pPr>
         <w:ind w:left="1556" w:hanging="136"/>
-      </w:pPr>
-      <w:r>
+        <w:rPr>
+          <w:rFonts w:asciiTheme="minorHAnsi" w:hAnsiTheme="minorHAnsi"/>
+          <w:szCs w:val="22"/>
+        </w:rPr>
+      </w:pPr>
+      <w:r>
+        <w:rPr>
+          <w:rFonts w:asciiTheme="minorHAnsi" w:hAnsiTheme="minorHAnsi"/>
+          <w:szCs w:val="22"/>
+        </w:rPr>
         <w:t xml:space="preserve">version  </w:t>
       </w:r>
       <w:r>
         <w:rPr>
-          <w:i/>
-          <w:sz w:val="16"/>
-        </w:rPr>
-        <w:t>2008-05-27</w:t>
-      </w:r>
-      <w:r>
-        <w:rPr>
-          <w:i/>
-          <w:sz w:val="16"/>
-        </w:rPr>
-        <w:t xml:space="preserve"> 00  1.0</w:t>
+          <w:rFonts w:asciiTheme="minorHAnsi" w:hAnsiTheme="minorHAnsi"/>
+          <w:i/>
+          <w:szCs w:val="22"/>
+        </w:rPr>
+        <w:t>2008-05-27 00  1.0</w:t>
       </w:r>
     </w:p>
     <w:p>
       <w:pPr>
         <w:ind w:left="1324" w:hanging="136"/>
         <w:rPr>
-          <w:i/>
-        </w:rPr>
-      </w:pPr>
-      <w:r>
+          <w:rFonts w:asciiTheme="minorHAnsi" w:hAnsiTheme="minorHAnsi"/>
+          <w:i/>
+          <w:szCs w:val="22"/>
+        </w:rPr>
+      </w:pPr>
+      <w:r>
+        <w:rPr>
+          <w:rFonts w:asciiTheme="minorHAnsi" w:hAnsiTheme="minorHAnsi"/>
+          <w:szCs w:val="22"/>
+        </w:rPr>
         <w:t xml:space="preserve">- </w:t>
       </w:r>
       <w:r>
         <w:rPr>
-          <w:i/>
+          <w:rFonts w:asciiTheme="minorHAnsi" w:hAnsiTheme="minorHAnsi"/>
+          <w:i/>
+          <w:szCs w:val="22"/>
         </w:rPr>
         <w:t>Sub-objects in a Diagram</w:t>
       </w:r>
@@ -1090,38 +1638,48 @@
     <w:p>
       <w:pPr>
         <w:ind w:left="1556" w:hanging="136"/>
-      </w:pPr>
-      <w:r>
+        <w:rPr>
+          <w:rFonts w:asciiTheme="minorHAnsi" w:hAnsiTheme="minorHAnsi"/>
+          <w:szCs w:val="22"/>
+        </w:rPr>
+      </w:pPr>
+      <w:r>
+        <w:rPr>
+          <w:rFonts w:asciiTheme="minorHAnsi" w:hAnsiTheme="minorHAnsi"/>
+          <w:szCs w:val="22"/>
+        </w:rPr>
         <w:t xml:space="preserve">version  </w:t>
       </w:r>
       <w:r>
         <w:rPr>
-          <w:i/>
-          <w:sz w:val="16"/>
-        </w:rPr>
-        <w:t>2008-05-27</w:t>
-      </w:r>
-      <w:r>
-        <w:rPr>
-          <w:i/>
-          <w:sz w:val="16"/>
-        </w:rPr>
-        <w:t xml:space="preserve"> 00  1.0</w:t>
+          <w:rFonts w:asciiTheme="minorHAnsi" w:hAnsiTheme="minorHAnsi"/>
+          <w:i/>
+          <w:szCs w:val="22"/>
+        </w:rPr>
+        <w:t>2008-05-27 00  1.0</w:t>
       </w:r>
     </w:p>
     <w:p>
       <w:pPr>
         <w:ind w:left="1324" w:hanging="136"/>
         <w:rPr>
-          <w:i/>
-        </w:rPr>
-      </w:pPr>
-      <w:r>
+          <w:rFonts w:asciiTheme="minorHAnsi" w:hAnsiTheme="minorHAnsi"/>
+          <w:i/>
+          <w:szCs w:val="22"/>
+        </w:rPr>
+      </w:pPr>
+      <w:r>
+        <w:rPr>
+          <w:rFonts w:asciiTheme="minorHAnsi" w:hAnsiTheme="minorHAnsi"/>
+          <w:szCs w:val="22"/>
+        </w:rPr>
         <w:t xml:space="preserve">- </w:t>
       </w:r>
       <w:r>
         <w:rPr>
-          <w:i/>
+          <w:rFonts w:asciiTheme="minorHAnsi" w:hAnsiTheme="minorHAnsi"/>
+          <w:i/>
+          <w:szCs w:val="22"/>
         </w:rPr>
         <w:t>Object Reference</w:t>
       </w:r>
@@ -1129,38 +1687,48 @@
     <w:p>
       <w:pPr>
         <w:ind w:left="1556" w:hanging="136"/>
-      </w:pPr>
-      <w:r>
+        <w:rPr>
+          <w:rFonts w:asciiTheme="minorHAnsi" w:hAnsiTheme="minorHAnsi"/>
+          <w:szCs w:val="22"/>
+        </w:rPr>
+      </w:pPr>
+      <w:r>
+        <w:rPr>
+          <w:rFonts w:asciiTheme="minorHAnsi" w:hAnsiTheme="minorHAnsi"/>
+          <w:szCs w:val="22"/>
+        </w:rPr>
         <w:t xml:space="preserve">version  </w:t>
       </w:r>
       <w:r>
         <w:rPr>
-          <w:i/>
-          <w:sz w:val="16"/>
-        </w:rPr>
-        <w:t>2008-05-27</w:t>
-      </w:r>
-      <w:r>
-        <w:rPr>
-          <w:i/>
-          <w:sz w:val="16"/>
-        </w:rPr>
-        <w:t xml:space="preserve"> 00  1.0</w:t>
+          <w:rFonts w:asciiTheme="minorHAnsi" w:hAnsiTheme="minorHAnsi"/>
+          <w:i/>
+          <w:szCs w:val="22"/>
+        </w:rPr>
+        <w:t>2008-05-27 00  1.0</w:t>
       </w:r>
     </w:p>
     <w:p>
       <w:pPr>
         <w:ind w:left="1324" w:hanging="136"/>
         <w:rPr>
-          <w:i/>
-        </w:rPr>
-      </w:pPr>
-      <w:r>
+          <w:rFonts w:asciiTheme="minorHAnsi" w:hAnsiTheme="minorHAnsi"/>
+          <w:i/>
+          <w:szCs w:val="22"/>
+        </w:rPr>
+      </w:pPr>
+      <w:r>
+        <w:rPr>
+          <w:rFonts w:asciiTheme="minorHAnsi" w:hAnsiTheme="minorHAnsi"/>
+          <w:szCs w:val="22"/>
+        </w:rPr>
         <w:t xml:space="preserve">- </w:t>
       </w:r>
       <w:r>
         <w:rPr>
-          <w:i/>
+          <w:rFonts w:asciiTheme="minorHAnsi" w:hAnsiTheme="minorHAnsi"/>
+          <w:i/>
+          <w:szCs w:val="22"/>
         </w:rPr>
         <w:t>Object Reference in a Diagram</w:t>
       </w:r>
@@ -1168,38 +1736,48 @@
     <w:p>
       <w:pPr>
         <w:ind w:left="1556" w:hanging="136"/>
-      </w:pPr>
-      <w:r>
+        <w:rPr>
+          <w:rFonts w:asciiTheme="minorHAnsi" w:hAnsiTheme="minorHAnsi"/>
+          <w:szCs w:val="22"/>
+        </w:rPr>
+      </w:pPr>
+      <w:r>
+        <w:rPr>
+          <w:rFonts w:asciiTheme="minorHAnsi" w:hAnsiTheme="minorHAnsi"/>
+          <w:szCs w:val="22"/>
+        </w:rPr>
         <w:t xml:space="preserve">version  </w:t>
       </w:r>
       <w:r>
         <w:rPr>
-          <w:i/>
-          <w:sz w:val="16"/>
-        </w:rPr>
-        <w:t>2008-05-27</w:t>
-      </w:r>
-      <w:r>
-        <w:rPr>
-          <w:i/>
-          <w:sz w:val="16"/>
-        </w:rPr>
-        <w:t xml:space="preserve"> 00  1.0</w:t>
+          <w:rFonts w:asciiTheme="minorHAnsi" w:hAnsiTheme="minorHAnsi"/>
+          <w:i/>
+          <w:szCs w:val="22"/>
+        </w:rPr>
+        <w:t>2008-05-27 00  1.0</w:t>
       </w:r>
     </w:p>
     <w:p>
       <w:pPr>
         <w:ind w:left="1324" w:hanging="136"/>
         <w:rPr>
-          <w:i/>
-        </w:rPr>
-      </w:pPr>
-      <w:r>
+          <w:rFonts w:asciiTheme="minorHAnsi" w:hAnsiTheme="minorHAnsi"/>
+          <w:i/>
+          <w:szCs w:val="22"/>
+        </w:rPr>
+      </w:pPr>
+      <w:r>
+        <w:rPr>
+          <w:rFonts w:asciiTheme="minorHAnsi" w:hAnsiTheme="minorHAnsi"/>
+          <w:szCs w:val="22"/>
+        </w:rPr>
         <w:t xml:space="preserve">- </w:t>
       </w:r>
       <w:r>
         <w:rPr>
-          <w:i/>
+          <w:rFonts w:asciiTheme="minorHAnsi" w:hAnsiTheme="minorHAnsi"/>
+          <w:i/>
+          <w:szCs w:val="22"/>
         </w:rPr>
         <w:t>Related Objects</w:t>
       </w:r>
@@ -1207,38 +1785,48 @@
     <w:p>
       <w:pPr>
         <w:ind w:left="1556" w:hanging="136"/>
-      </w:pPr>
-      <w:r>
+        <w:rPr>
+          <w:rFonts w:asciiTheme="minorHAnsi" w:hAnsiTheme="minorHAnsi"/>
+          <w:szCs w:val="22"/>
+        </w:rPr>
+      </w:pPr>
+      <w:r>
+        <w:rPr>
+          <w:rFonts w:asciiTheme="minorHAnsi" w:hAnsiTheme="minorHAnsi"/>
+          <w:szCs w:val="22"/>
+        </w:rPr>
         <w:t xml:space="preserve">version  </w:t>
       </w:r>
       <w:r>
         <w:rPr>
-          <w:i/>
-          <w:sz w:val="16"/>
-        </w:rPr>
-        <w:t>2008-05-27</w:t>
-      </w:r>
-      <w:r>
-        <w:rPr>
-          <w:i/>
-          <w:sz w:val="16"/>
-        </w:rPr>
-        <w:t xml:space="preserve"> 00  1.0</w:t>
+          <w:rFonts w:asciiTheme="minorHAnsi" w:hAnsiTheme="minorHAnsi"/>
+          <w:i/>
+          <w:szCs w:val="22"/>
+        </w:rPr>
+        <w:t>2008-05-27 00  1.0</w:t>
       </w:r>
     </w:p>
     <w:p>
       <w:pPr>
         <w:ind w:left="1324" w:hanging="136"/>
         <w:rPr>
-          <w:i/>
-        </w:rPr>
-      </w:pPr>
-      <w:r>
+          <w:rFonts w:asciiTheme="minorHAnsi" w:hAnsiTheme="minorHAnsi"/>
+          <w:i/>
+          <w:szCs w:val="22"/>
+        </w:rPr>
+      </w:pPr>
+      <w:r>
+        <w:rPr>
+          <w:rFonts w:asciiTheme="minorHAnsi" w:hAnsiTheme="minorHAnsi"/>
+          <w:szCs w:val="22"/>
+        </w:rPr>
         <w:t xml:space="preserve">- </w:t>
       </w:r>
       <w:r>
         <w:rPr>
-          <w:i/>
+          <w:rFonts w:asciiTheme="minorHAnsi" w:hAnsiTheme="minorHAnsi"/>
+          <w:i/>
+          <w:szCs w:val="22"/>
         </w:rPr>
         <w:t>Related Object in a Diagram</w:t>
       </w:r>
@@ -1246,38 +1834,48 @@
     <w:p>
       <w:pPr>
         <w:ind w:left="1556" w:hanging="136"/>
-      </w:pPr>
-      <w:r>
+        <w:rPr>
+          <w:rFonts w:asciiTheme="minorHAnsi" w:hAnsiTheme="minorHAnsi"/>
+          <w:szCs w:val="22"/>
+        </w:rPr>
+      </w:pPr>
+      <w:r>
+        <w:rPr>
+          <w:rFonts w:asciiTheme="minorHAnsi" w:hAnsiTheme="minorHAnsi"/>
+          <w:szCs w:val="22"/>
+        </w:rPr>
         <w:t xml:space="preserve">version  </w:t>
       </w:r>
       <w:r>
         <w:rPr>
-          <w:i/>
-          <w:sz w:val="16"/>
-        </w:rPr>
-        <w:t>2008-05-27</w:t>
-      </w:r>
-      <w:r>
-        <w:rPr>
-          <w:i/>
-          <w:sz w:val="16"/>
-        </w:rPr>
-        <w:t xml:space="preserve"> 00  1.0</w:t>
+          <w:rFonts w:asciiTheme="minorHAnsi" w:hAnsiTheme="minorHAnsi"/>
+          <w:i/>
+          <w:szCs w:val="22"/>
+        </w:rPr>
+        <w:t>2008-05-27 00  1.0</w:t>
       </w:r>
     </w:p>
     <w:p>
       <w:pPr>
         <w:ind w:left="1324" w:hanging="136"/>
         <w:rPr>
-          <w:i/>
-        </w:rPr>
-      </w:pPr>
-      <w:r>
+          <w:rFonts w:asciiTheme="minorHAnsi" w:hAnsiTheme="minorHAnsi"/>
+          <w:i/>
+          <w:szCs w:val="22"/>
+        </w:rPr>
+      </w:pPr>
+      <w:r>
+        <w:rPr>
+          <w:rFonts w:asciiTheme="minorHAnsi" w:hAnsiTheme="minorHAnsi"/>
+          <w:szCs w:val="22"/>
+        </w:rPr>
         <w:t xml:space="preserve">- </w:t>
       </w:r>
       <w:r>
         <w:rPr>
-          <w:i/>
+          <w:rFonts w:asciiTheme="minorHAnsi" w:hAnsiTheme="minorHAnsi"/>
+          <w:i/>
+          <w:szCs w:val="22"/>
         </w:rPr>
         <w:t>Values</w:t>
       </w:r>
@@ -1285,38 +1883,48 @@
     <w:p>
       <w:pPr>
         <w:ind w:left="1556" w:hanging="136"/>
-      </w:pPr>
-      <w:r>
+        <w:rPr>
+          <w:rFonts w:asciiTheme="minorHAnsi" w:hAnsiTheme="minorHAnsi"/>
+          <w:szCs w:val="22"/>
+        </w:rPr>
+      </w:pPr>
+      <w:r>
+        <w:rPr>
+          <w:rFonts w:asciiTheme="minorHAnsi" w:hAnsiTheme="minorHAnsi"/>
+          <w:szCs w:val="22"/>
+        </w:rPr>
         <w:t xml:space="preserve">version  </w:t>
       </w:r>
       <w:r>
         <w:rPr>
-          <w:i/>
-          <w:sz w:val="16"/>
-        </w:rPr>
-        <w:t>2008-05-27</w:t>
-      </w:r>
-      <w:r>
-        <w:rPr>
-          <w:i/>
-          <w:sz w:val="16"/>
-        </w:rPr>
-        <w:t xml:space="preserve"> 00  1.0</w:t>
+          <w:rFonts w:asciiTheme="minorHAnsi" w:hAnsiTheme="minorHAnsi"/>
+          <w:i/>
+          <w:szCs w:val="22"/>
+        </w:rPr>
+        <w:t>2008-05-27 00  1.0</w:t>
       </w:r>
     </w:p>
     <w:p>
       <w:pPr>
         <w:ind w:left="1324" w:hanging="136"/>
         <w:rPr>
-          <w:i/>
-        </w:rPr>
-      </w:pPr>
-      <w:r>
+          <w:rFonts w:asciiTheme="minorHAnsi" w:hAnsiTheme="minorHAnsi"/>
+          <w:i/>
+          <w:szCs w:val="22"/>
+        </w:rPr>
+      </w:pPr>
+      <w:r>
+        <w:rPr>
+          <w:rFonts w:asciiTheme="minorHAnsi" w:hAnsiTheme="minorHAnsi"/>
+          <w:szCs w:val="22"/>
+        </w:rPr>
         <w:t xml:space="preserve">- </w:t>
       </w:r>
       <w:r>
         <w:rPr>
-          <w:i/>
+          <w:rFonts w:asciiTheme="minorHAnsi" w:hAnsiTheme="minorHAnsi"/>
+          <w:i/>
+          <w:szCs w:val="22"/>
         </w:rPr>
         <w:t>Values in a Diagram</w:t>
       </w:r>
@@ -1324,38 +1932,48 @@
     <w:p>
       <w:pPr>
         <w:ind w:left="1556" w:hanging="136"/>
-      </w:pPr>
-      <w:r>
+        <w:rPr>
+          <w:rFonts w:asciiTheme="minorHAnsi" w:hAnsiTheme="minorHAnsi"/>
+          <w:szCs w:val="22"/>
+        </w:rPr>
+      </w:pPr>
+      <w:r>
+        <w:rPr>
+          <w:rFonts w:asciiTheme="minorHAnsi" w:hAnsiTheme="minorHAnsi"/>
+          <w:szCs w:val="22"/>
+        </w:rPr>
         <w:t xml:space="preserve">version  </w:t>
       </w:r>
       <w:r>
         <w:rPr>
-          <w:i/>
-          <w:sz w:val="16"/>
-        </w:rPr>
-        <w:t>2008-05-27</w:t>
-      </w:r>
-      <w:r>
-        <w:rPr>
-          <w:i/>
-          <w:sz w:val="16"/>
-        </w:rPr>
-        <w:t xml:space="preserve"> 00  1.0</w:t>
+          <w:rFonts w:asciiTheme="minorHAnsi" w:hAnsiTheme="minorHAnsi"/>
+          <w:i/>
+          <w:szCs w:val="22"/>
+        </w:rPr>
+        <w:t>2008-05-27 00  1.0</w:t>
       </w:r>
     </w:p>
     <w:p>
       <w:pPr>
         <w:ind w:left="1324" w:hanging="136"/>
         <w:rPr>
-          <w:i/>
-        </w:rPr>
-      </w:pPr>
-      <w:r>
+          <w:rFonts w:asciiTheme="minorHAnsi" w:hAnsiTheme="minorHAnsi"/>
+          <w:i/>
+          <w:szCs w:val="22"/>
+        </w:rPr>
+      </w:pPr>
+      <w:r>
+        <w:rPr>
+          <w:rFonts w:asciiTheme="minorHAnsi" w:hAnsiTheme="minorHAnsi"/>
+          <w:szCs w:val="22"/>
+        </w:rPr>
         <w:t xml:space="preserve">- </w:t>
       </w:r>
       <w:r>
         <w:rPr>
-          <w:i/>
+          <w:rFonts w:asciiTheme="minorHAnsi" w:hAnsiTheme="minorHAnsi"/>
+          <w:i/>
+          <w:szCs w:val="22"/>
         </w:rPr>
         <w:t>Multiplicity</w:t>
       </w:r>
@@ -1363,38 +1981,48 @@
     <w:p>
       <w:pPr>
         <w:ind w:left="1556" w:hanging="136"/>
-      </w:pPr>
-      <w:r>
+        <w:rPr>
+          <w:rFonts w:asciiTheme="minorHAnsi" w:hAnsiTheme="minorHAnsi"/>
+          <w:szCs w:val="22"/>
+        </w:rPr>
+      </w:pPr>
+      <w:r>
+        <w:rPr>
+          <w:rFonts w:asciiTheme="minorHAnsi" w:hAnsiTheme="minorHAnsi"/>
+          <w:szCs w:val="22"/>
+        </w:rPr>
         <w:t xml:space="preserve">version  </w:t>
       </w:r>
       <w:r>
         <w:rPr>
-          <w:i/>
-          <w:sz w:val="16"/>
-        </w:rPr>
-        <w:t>2008-05-27</w:t>
-      </w:r>
-      <w:r>
-        <w:rPr>
-          <w:i/>
-          <w:sz w:val="16"/>
-        </w:rPr>
-        <w:t xml:space="preserve"> 00  1.0</w:t>
+          <w:rFonts w:asciiTheme="minorHAnsi" w:hAnsiTheme="minorHAnsi"/>
+          <w:i/>
+          <w:szCs w:val="22"/>
+        </w:rPr>
+        <w:t>2008-05-27 00  1.0</w:t>
       </w:r>
     </w:p>
     <w:p>
       <w:pPr>
         <w:ind w:left="1324" w:hanging="136"/>
         <w:rPr>
-          <w:i/>
-        </w:rPr>
-      </w:pPr>
-      <w:r>
+          <w:rFonts w:asciiTheme="minorHAnsi" w:hAnsiTheme="minorHAnsi"/>
+          <w:i/>
+          <w:szCs w:val="22"/>
+        </w:rPr>
+      </w:pPr>
+      <w:r>
+        <w:rPr>
+          <w:rFonts w:asciiTheme="minorHAnsi" w:hAnsiTheme="minorHAnsi"/>
+          <w:szCs w:val="22"/>
+        </w:rPr>
         <w:t xml:space="preserve">- </w:t>
       </w:r>
       <w:r>
         <w:rPr>
-          <w:i/>
+          <w:rFonts w:asciiTheme="minorHAnsi" w:hAnsiTheme="minorHAnsi"/>
+          <w:i/>
+          <w:szCs w:val="22"/>
         </w:rPr>
         <w:t>Multiplicity in a Diagram</w:t>
       </w:r>
@@ -1402,38 +2030,48 @@
     <w:p>
       <w:pPr>
         <w:ind w:left="1556" w:hanging="136"/>
-      </w:pPr>
-      <w:r>
+        <w:rPr>
+          <w:rFonts w:asciiTheme="minorHAnsi" w:hAnsiTheme="minorHAnsi"/>
+          <w:szCs w:val="22"/>
+        </w:rPr>
+      </w:pPr>
+      <w:r>
+        <w:rPr>
+          <w:rFonts w:asciiTheme="minorHAnsi" w:hAnsiTheme="minorHAnsi"/>
+          <w:szCs w:val="22"/>
+        </w:rPr>
         <w:t xml:space="preserve">version  </w:t>
       </w:r>
       <w:r>
         <w:rPr>
-          <w:i/>
-          <w:sz w:val="16"/>
-        </w:rPr>
-        <w:t>2008-05-27</w:t>
-      </w:r>
-      <w:r>
-        <w:rPr>
-          <w:i/>
-          <w:sz w:val="16"/>
-        </w:rPr>
-        <w:t xml:space="preserve"> 00  1.0</w:t>
+          <w:rFonts w:asciiTheme="minorHAnsi" w:hAnsiTheme="minorHAnsi"/>
+          <w:i/>
+          <w:szCs w:val="22"/>
+        </w:rPr>
+        <w:t>2008-05-27 00  1.0</w:t>
       </w:r>
     </w:p>
     <w:p>
       <w:pPr>
         <w:ind w:left="1188"/>
         <w:rPr>
-          <w:i/>
-        </w:rPr>
-      </w:pPr>
-      <w:r>
+          <w:rFonts w:asciiTheme="minorHAnsi" w:hAnsiTheme="minorHAnsi"/>
+          <w:i/>
+          <w:szCs w:val="22"/>
+        </w:rPr>
+      </w:pPr>
+      <w:r>
+        <w:rPr>
+          <w:rFonts w:asciiTheme="minorHAnsi" w:hAnsiTheme="minorHAnsi"/>
+          <w:szCs w:val="22"/>
+        </w:rPr>
         <w:t xml:space="preserve">- </w:t>
       </w:r>
       <w:r>
         <w:rPr>
-          <w:i/>
+          <w:rFonts w:asciiTheme="minorHAnsi" w:hAnsiTheme="minorHAnsi"/>
+          <w:i/>
+          <w:szCs w:val="22"/>
         </w:rPr>
         <w:t>Methods</w:t>
       </w:r>
@@ -1441,38 +2079,48 @@
     <w:p>
       <w:pPr>
         <w:ind w:left="1556" w:hanging="136"/>
-      </w:pPr>
-      <w:r>
+        <w:rPr>
+          <w:rFonts w:asciiTheme="minorHAnsi" w:hAnsiTheme="minorHAnsi"/>
+          <w:szCs w:val="22"/>
+        </w:rPr>
+      </w:pPr>
+      <w:r>
+        <w:rPr>
+          <w:rFonts w:asciiTheme="minorHAnsi" w:hAnsiTheme="minorHAnsi"/>
+          <w:szCs w:val="22"/>
+        </w:rPr>
         <w:t xml:space="preserve">version  </w:t>
       </w:r>
       <w:r>
         <w:rPr>
-          <w:i/>
-          <w:sz w:val="16"/>
-        </w:rPr>
-        <w:t>2008-05-27</w:t>
-      </w:r>
-      <w:r>
-        <w:rPr>
-          <w:i/>
-          <w:sz w:val="16"/>
-        </w:rPr>
-        <w:t xml:space="preserve"> 00  1.0</w:t>
+          <w:rFonts w:asciiTheme="minorHAnsi" w:hAnsiTheme="minorHAnsi"/>
+          <w:i/>
+          <w:szCs w:val="22"/>
+        </w:rPr>
+        <w:t>2008-05-27 00  1.0</w:t>
       </w:r>
     </w:p>
     <w:p>
       <w:pPr>
         <w:ind w:left="1188"/>
         <w:rPr>
-          <w:i/>
-        </w:rPr>
-      </w:pPr>
-      <w:r>
+          <w:rFonts w:asciiTheme="minorHAnsi" w:hAnsiTheme="minorHAnsi"/>
+          <w:i/>
+          <w:szCs w:val="22"/>
+        </w:rPr>
+      </w:pPr>
+      <w:r>
+        <w:rPr>
+          <w:rFonts w:asciiTheme="minorHAnsi" w:hAnsiTheme="minorHAnsi"/>
+          <w:szCs w:val="22"/>
+        </w:rPr>
         <w:t xml:space="preserve">- </w:t>
       </w:r>
       <w:r>
         <w:rPr>
-          <w:i/>
+          <w:rFonts w:asciiTheme="minorHAnsi" w:hAnsiTheme="minorHAnsi"/>
+          <w:i/>
+          <w:szCs w:val="22"/>
         </w:rPr>
         <w:t>Methods in a Diagram</w:t>
       </w:r>
@@ -1480,38 +2128,48 @@
     <w:p>
       <w:pPr>
         <w:ind w:left="1556" w:hanging="136"/>
-      </w:pPr>
-      <w:r>
+        <w:rPr>
+          <w:rFonts w:asciiTheme="minorHAnsi" w:hAnsiTheme="minorHAnsi"/>
+          <w:szCs w:val="22"/>
+        </w:rPr>
+      </w:pPr>
+      <w:r>
+        <w:rPr>
+          <w:rFonts w:asciiTheme="minorHAnsi" w:hAnsiTheme="minorHAnsi"/>
+          <w:szCs w:val="22"/>
+        </w:rPr>
         <w:t xml:space="preserve">version  </w:t>
       </w:r>
       <w:r>
         <w:rPr>
-          <w:i/>
-          <w:sz w:val="16"/>
-        </w:rPr>
-        <w:t>2008-05-27</w:t>
-      </w:r>
-      <w:r>
-        <w:rPr>
-          <w:i/>
-          <w:sz w:val="16"/>
-        </w:rPr>
-        <w:t xml:space="preserve"> 00  1.0</w:t>
+          <w:rFonts w:asciiTheme="minorHAnsi" w:hAnsiTheme="minorHAnsi"/>
+          <w:i/>
+          <w:szCs w:val="22"/>
+        </w:rPr>
+        <w:t>2008-05-27 00  1.0</w:t>
       </w:r>
     </w:p>
     <w:p>
       <w:pPr>
         <w:ind w:left="1188"/>
         <w:rPr>
-          <w:i/>
-        </w:rPr>
-      </w:pPr>
-      <w:r>
+          <w:rFonts w:asciiTheme="minorHAnsi" w:hAnsiTheme="minorHAnsi"/>
+          <w:i/>
+          <w:szCs w:val="22"/>
+        </w:rPr>
+      </w:pPr>
+      <w:r>
+        <w:rPr>
+          <w:rFonts w:asciiTheme="minorHAnsi" w:hAnsiTheme="minorHAnsi"/>
+          <w:szCs w:val="22"/>
+        </w:rPr>
         <w:t xml:space="preserve">- </w:t>
       </w:r>
       <w:r>
         <w:rPr>
-          <w:i/>
+          <w:rFonts w:asciiTheme="minorHAnsi" w:hAnsiTheme="minorHAnsi"/>
+          <w:i/>
+          <w:szCs w:val="22"/>
         </w:rPr>
         <w:t>Method Parameters</w:t>
       </w:r>
@@ -1519,38 +2177,48 @@
     <w:p>
       <w:pPr>
         <w:ind w:left="1556" w:hanging="136"/>
-      </w:pPr>
-      <w:r>
+        <w:rPr>
+          <w:rFonts w:asciiTheme="minorHAnsi" w:hAnsiTheme="minorHAnsi"/>
+          <w:szCs w:val="22"/>
+        </w:rPr>
+      </w:pPr>
+      <w:r>
+        <w:rPr>
+          <w:rFonts w:asciiTheme="minorHAnsi" w:hAnsiTheme="minorHAnsi"/>
+          <w:szCs w:val="22"/>
+        </w:rPr>
         <w:t xml:space="preserve">version  </w:t>
       </w:r>
       <w:r>
         <w:rPr>
-          <w:i/>
-          <w:sz w:val="16"/>
-        </w:rPr>
-        <w:t>2008-05-27</w:t>
-      </w:r>
-      <w:r>
-        <w:rPr>
-          <w:i/>
-          <w:sz w:val="16"/>
-        </w:rPr>
-        <w:t xml:space="preserve"> 00  1.0</w:t>
+          <w:rFonts w:asciiTheme="minorHAnsi" w:hAnsiTheme="minorHAnsi"/>
+          <w:i/>
+          <w:szCs w:val="22"/>
+        </w:rPr>
+        <w:t>2008-05-27 00  1.0</w:t>
       </w:r>
     </w:p>
     <w:p>
       <w:pPr>
         <w:ind w:left="1188"/>
         <w:rPr>
-          <w:i/>
-        </w:rPr>
-      </w:pPr>
-      <w:r>
+          <w:rFonts w:asciiTheme="minorHAnsi" w:hAnsiTheme="minorHAnsi"/>
+          <w:i/>
+          <w:szCs w:val="22"/>
+        </w:rPr>
+      </w:pPr>
+      <w:r>
+        <w:rPr>
+          <w:rFonts w:asciiTheme="minorHAnsi" w:hAnsiTheme="minorHAnsi"/>
+          <w:szCs w:val="22"/>
+        </w:rPr>
         <w:t xml:space="preserve">- </w:t>
       </w:r>
       <w:r>
         <w:rPr>
-          <w:i/>
+          <w:rFonts w:asciiTheme="minorHAnsi" w:hAnsiTheme="minorHAnsi"/>
+          <w:i/>
+          <w:szCs w:val="22"/>
         </w:rPr>
         <w:t>Method Parameters in a Diagram</w:t>
       </w:r>
@@ -1558,38 +2226,48 @@
     <w:p>
       <w:pPr>
         <w:ind w:left="1556" w:hanging="136"/>
-      </w:pPr>
-      <w:r>
+        <w:rPr>
+          <w:rFonts w:asciiTheme="minorHAnsi" w:hAnsiTheme="minorHAnsi"/>
+          <w:szCs w:val="22"/>
+        </w:rPr>
+      </w:pPr>
+      <w:r>
+        <w:rPr>
+          <w:rFonts w:asciiTheme="minorHAnsi" w:hAnsiTheme="minorHAnsi"/>
+          <w:szCs w:val="22"/>
+        </w:rPr>
         <w:t xml:space="preserve">version  </w:t>
       </w:r>
       <w:r>
         <w:rPr>
-          <w:i/>
-          <w:sz w:val="16"/>
-        </w:rPr>
-        <w:t>2008-05-27</w:t>
-      </w:r>
-      <w:r>
-        <w:rPr>
-          <w:i/>
-          <w:sz w:val="16"/>
-        </w:rPr>
-        <w:t xml:space="preserve"> 00  1.0</w:t>
+          <w:rFonts w:asciiTheme="minorHAnsi" w:hAnsiTheme="minorHAnsi"/>
+          <w:i/>
+          <w:szCs w:val="22"/>
+        </w:rPr>
+        <w:t>2008-05-27 00  1.0</w:t>
       </w:r>
     </w:p>
     <w:p>
       <w:pPr>
         <w:ind w:left="1188"/>
         <w:rPr>
-          <w:i/>
-        </w:rPr>
-      </w:pPr>
-      <w:r>
+          <w:rFonts w:asciiTheme="minorHAnsi" w:hAnsiTheme="minorHAnsi"/>
+          <w:i/>
+          <w:szCs w:val="22"/>
+        </w:rPr>
+      </w:pPr>
+      <w:r>
+        <w:rPr>
+          <w:rFonts w:asciiTheme="minorHAnsi" w:hAnsiTheme="minorHAnsi"/>
+          <w:szCs w:val="22"/>
+        </w:rPr>
         <w:t xml:space="preserve">- </w:t>
       </w:r>
       <w:r>
         <w:rPr>
-          <w:i/>
+          <w:rFonts w:asciiTheme="minorHAnsi" w:hAnsiTheme="minorHAnsi"/>
+          <w:i/>
+          <w:szCs w:val="22"/>
         </w:rPr>
         <w:t>Method Call</w:t>
       </w:r>
@@ -1597,38 +2275,48 @@
     <w:p>
       <w:pPr>
         <w:ind w:left="1556" w:hanging="136"/>
-      </w:pPr>
-      <w:r>
+        <w:rPr>
+          <w:rFonts w:asciiTheme="minorHAnsi" w:hAnsiTheme="minorHAnsi"/>
+          <w:szCs w:val="22"/>
+        </w:rPr>
+      </w:pPr>
+      <w:r>
+        <w:rPr>
+          <w:rFonts w:asciiTheme="minorHAnsi" w:hAnsiTheme="minorHAnsi"/>
+          <w:szCs w:val="22"/>
+        </w:rPr>
         <w:t xml:space="preserve">version  </w:t>
       </w:r>
       <w:r>
         <w:rPr>
-          <w:i/>
-          <w:sz w:val="16"/>
-        </w:rPr>
-        <w:t>2008-05-27</w:t>
-      </w:r>
-      <w:r>
-        <w:rPr>
-          <w:i/>
-          <w:sz w:val="16"/>
-        </w:rPr>
-        <w:t xml:space="preserve"> 00  1.0</w:t>
+          <w:rFonts w:asciiTheme="minorHAnsi" w:hAnsiTheme="minorHAnsi"/>
+          <w:i/>
+          <w:szCs w:val="22"/>
+        </w:rPr>
+        <w:t>2008-05-27 00  1.0</w:t>
       </w:r>
     </w:p>
     <w:p>
       <w:pPr>
         <w:ind w:left="1188"/>
         <w:rPr>
-          <w:i/>
-        </w:rPr>
-      </w:pPr>
-      <w:r>
+          <w:rFonts w:asciiTheme="minorHAnsi" w:hAnsiTheme="minorHAnsi"/>
+          <w:i/>
+          <w:szCs w:val="22"/>
+        </w:rPr>
+      </w:pPr>
+      <w:r>
+        <w:rPr>
+          <w:rFonts w:asciiTheme="minorHAnsi" w:hAnsiTheme="minorHAnsi"/>
+          <w:szCs w:val="22"/>
+        </w:rPr>
         <w:t xml:space="preserve">- </w:t>
       </w:r>
       <w:r>
         <w:rPr>
-          <w:i/>
+          <w:rFonts w:asciiTheme="minorHAnsi" w:hAnsiTheme="minorHAnsi"/>
+          <w:i/>
+          <w:szCs w:val="22"/>
         </w:rPr>
         <w:t>Method Call in a Diagram</w:t>
       </w:r>
@@ -1636,38 +2324,48 @@
     <w:p>
       <w:pPr>
         <w:ind w:left="1556" w:hanging="136"/>
-      </w:pPr>
-      <w:r>
+        <w:rPr>
+          <w:rFonts w:asciiTheme="minorHAnsi" w:hAnsiTheme="minorHAnsi"/>
+          <w:szCs w:val="22"/>
+        </w:rPr>
+      </w:pPr>
+      <w:r>
+        <w:rPr>
+          <w:rFonts w:asciiTheme="minorHAnsi" w:hAnsiTheme="minorHAnsi"/>
+          <w:szCs w:val="22"/>
+        </w:rPr>
         <w:t xml:space="preserve">version  </w:t>
       </w:r>
       <w:r>
         <w:rPr>
-          <w:i/>
-          <w:sz w:val="16"/>
-        </w:rPr>
-        <w:t>2008-05-27</w:t>
-      </w:r>
-      <w:r>
-        <w:rPr>
-          <w:i/>
-          <w:sz w:val="16"/>
-        </w:rPr>
-        <w:t xml:space="preserve"> 00  1.0</w:t>
+          <w:rFonts w:asciiTheme="minorHAnsi" w:hAnsiTheme="minorHAnsi"/>
+          <w:i/>
+          <w:szCs w:val="22"/>
+        </w:rPr>
+        <w:t>2008-05-27 00  1.0</w:t>
       </w:r>
     </w:p>
     <w:p>
       <w:pPr>
         <w:ind w:left="1188"/>
         <w:rPr>
-          <w:i/>
-        </w:rPr>
-      </w:pPr>
-      <w:r>
+          <w:rFonts w:asciiTheme="minorHAnsi" w:hAnsiTheme="minorHAnsi"/>
+          <w:i/>
+          <w:szCs w:val="22"/>
+        </w:rPr>
+      </w:pPr>
+      <w:r>
+        <w:rPr>
+          <w:rFonts w:asciiTheme="minorHAnsi" w:hAnsiTheme="minorHAnsi"/>
+          <w:szCs w:val="22"/>
+        </w:rPr>
         <w:t xml:space="preserve">- </w:t>
       </w:r>
       <w:r>
         <w:rPr>
-          <w:i/>
+          <w:rFonts w:asciiTheme="minorHAnsi" w:hAnsiTheme="minorHAnsi"/>
+          <w:i/>
+          <w:szCs w:val="22"/>
         </w:rPr>
         <w:t>Method Objects</w:t>
       </w:r>
@@ -1675,38 +2373,48 @@
     <w:p>
       <w:pPr>
         <w:ind w:left="1556" w:hanging="136"/>
-      </w:pPr>
-      <w:r>
+        <w:rPr>
+          <w:rFonts w:asciiTheme="minorHAnsi" w:hAnsiTheme="minorHAnsi"/>
+          <w:szCs w:val="22"/>
+        </w:rPr>
+      </w:pPr>
+      <w:r>
+        <w:rPr>
+          <w:rFonts w:asciiTheme="minorHAnsi" w:hAnsiTheme="minorHAnsi"/>
+          <w:szCs w:val="22"/>
+        </w:rPr>
         <w:t xml:space="preserve">version  </w:t>
       </w:r>
       <w:r>
         <w:rPr>
-          <w:i/>
-          <w:sz w:val="16"/>
-        </w:rPr>
-        <w:t>2008-05-27</w:t>
-      </w:r>
-      <w:r>
-        <w:rPr>
-          <w:i/>
-          <w:sz w:val="16"/>
-        </w:rPr>
-        <w:t xml:space="preserve"> 00  1.0</w:t>
+          <w:rFonts w:asciiTheme="minorHAnsi" w:hAnsiTheme="minorHAnsi"/>
+          <w:i/>
+          <w:szCs w:val="22"/>
+        </w:rPr>
+        <w:t>2008-05-27 00  1.0</w:t>
       </w:r>
     </w:p>
     <w:p>
       <w:pPr>
         <w:ind w:left="1188"/>
         <w:rPr>
-          <w:i/>
-        </w:rPr>
-      </w:pPr>
-      <w:r>
+          <w:rFonts w:asciiTheme="minorHAnsi" w:hAnsiTheme="minorHAnsi"/>
+          <w:i/>
+          <w:szCs w:val="22"/>
+        </w:rPr>
+      </w:pPr>
+      <w:r>
+        <w:rPr>
+          <w:rFonts w:asciiTheme="minorHAnsi" w:hAnsiTheme="minorHAnsi"/>
+          <w:szCs w:val="22"/>
+        </w:rPr>
         <w:t xml:space="preserve">- </w:t>
       </w:r>
       <w:r>
         <w:rPr>
-          <w:i/>
+          <w:rFonts w:asciiTheme="minorHAnsi" w:hAnsiTheme="minorHAnsi"/>
+          <w:i/>
+          <w:szCs w:val="22"/>
         </w:rPr>
         <w:t>Method Objects in a Diagram</w:t>
       </w:r>
@@ -1714,38 +2422,48 @@
     <w:p>
       <w:pPr>
         <w:ind w:left="1556" w:hanging="136"/>
-      </w:pPr>
-      <w:r>
+        <w:rPr>
+          <w:rFonts w:asciiTheme="minorHAnsi" w:hAnsiTheme="minorHAnsi"/>
+          <w:szCs w:val="22"/>
+        </w:rPr>
+      </w:pPr>
+      <w:r>
+        <w:rPr>
+          <w:rFonts w:asciiTheme="minorHAnsi" w:hAnsiTheme="minorHAnsi"/>
+          <w:szCs w:val="22"/>
+        </w:rPr>
         <w:t xml:space="preserve">version  </w:t>
       </w:r>
       <w:r>
         <w:rPr>
-          <w:i/>
-          <w:sz w:val="16"/>
-        </w:rPr>
-        <w:t>2008-05-27</w:t>
-      </w:r>
-      <w:r>
-        <w:rPr>
-          <w:i/>
-          <w:sz w:val="16"/>
-        </w:rPr>
-        <w:t xml:space="preserve"> 00  1.0</w:t>
+          <w:rFonts w:asciiTheme="minorHAnsi" w:hAnsiTheme="minorHAnsi"/>
+          <w:i/>
+          <w:szCs w:val="22"/>
+        </w:rPr>
+        <w:t>2008-05-27 00  1.0</w:t>
       </w:r>
     </w:p>
     <w:p>
       <w:pPr>
         <w:ind w:left="1188"/>
         <w:rPr>
-          <w:i/>
-        </w:rPr>
-      </w:pPr>
-      <w:r>
+          <w:rFonts w:asciiTheme="minorHAnsi" w:hAnsiTheme="minorHAnsi"/>
+          <w:i/>
+          <w:szCs w:val="22"/>
+        </w:rPr>
+      </w:pPr>
+      <w:r>
+        <w:rPr>
+          <w:rFonts w:asciiTheme="minorHAnsi" w:hAnsiTheme="minorHAnsi"/>
+          <w:szCs w:val="22"/>
+        </w:rPr>
         <w:t xml:space="preserve">- </w:t>
       </w:r>
       <w:r>
         <w:rPr>
-          <w:i/>
+          <w:rFonts w:asciiTheme="minorHAnsi" w:hAnsiTheme="minorHAnsi"/>
+          <w:i/>
+          <w:szCs w:val="22"/>
         </w:rPr>
         <w:t>Method Reference</w:t>
       </w:r>
@@ -1753,38 +2471,48 @@
     <w:p>
       <w:pPr>
         <w:ind w:left="1556" w:hanging="136"/>
-      </w:pPr>
-      <w:r>
+        <w:rPr>
+          <w:rFonts w:asciiTheme="minorHAnsi" w:hAnsiTheme="minorHAnsi"/>
+          <w:szCs w:val="22"/>
+        </w:rPr>
+      </w:pPr>
+      <w:r>
+        <w:rPr>
+          <w:rFonts w:asciiTheme="minorHAnsi" w:hAnsiTheme="minorHAnsi"/>
+          <w:szCs w:val="22"/>
+        </w:rPr>
         <w:t xml:space="preserve">version  </w:t>
       </w:r>
       <w:r>
         <w:rPr>
-          <w:i/>
-          <w:sz w:val="16"/>
-        </w:rPr>
-        <w:t>2008-05-27</w:t>
-      </w:r>
-      <w:r>
-        <w:rPr>
-          <w:i/>
-          <w:sz w:val="16"/>
-        </w:rPr>
-        <w:t xml:space="preserve"> 00  1.0</w:t>
+          <w:rFonts w:asciiTheme="minorHAnsi" w:hAnsiTheme="minorHAnsi"/>
+          <w:i/>
+          <w:szCs w:val="22"/>
+        </w:rPr>
+        <w:t>2008-05-27 00  1.0</w:t>
       </w:r>
     </w:p>
     <w:p>
       <w:pPr>
         <w:ind w:left="1188"/>
         <w:rPr>
-          <w:i/>
-        </w:rPr>
-      </w:pPr>
-      <w:r>
+          <w:rFonts w:asciiTheme="minorHAnsi" w:hAnsiTheme="minorHAnsi"/>
+          <w:i/>
+          <w:szCs w:val="22"/>
+        </w:rPr>
+      </w:pPr>
+      <w:r>
+        <w:rPr>
+          <w:rFonts w:asciiTheme="minorHAnsi" w:hAnsiTheme="minorHAnsi"/>
+          <w:szCs w:val="22"/>
+        </w:rPr>
         <w:t xml:space="preserve">- </w:t>
       </w:r>
       <w:r>
         <w:rPr>
-          <w:i/>
+          <w:rFonts w:asciiTheme="minorHAnsi" w:hAnsiTheme="minorHAnsi"/>
+          <w:i/>
+          <w:szCs w:val="22"/>
         </w:rPr>
         <w:t>Method Reference in a Diagram</w:t>
       </w:r>
@@ -1792,38 +2520,48 @@
     <w:p>
       <w:pPr>
         <w:ind w:left="1556" w:hanging="136"/>
-      </w:pPr>
-      <w:r>
+        <w:rPr>
+          <w:rFonts w:asciiTheme="minorHAnsi" w:hAnsiTheme="minorHAnsi"/>
+          <w:szCs w:val="22"/>
+        </w:rPr>
+      </w:pPr>
+      <w:r>
+        <w:rPr>
+          <w:rFonts w:asciiTheme="minorHAnsi" w:hAnsiTheme="minorHAnsi"/>
+          <w:szCs w:val="22"/>
+        </w:rPr>
         <w:t xml:space="preserve">version  </w:t>
       </w:r>
       <w:r>
         <w:rPr>
-          <w:i/>
-          <w:sz w:val="16"/>
-        </w:rPr>
-        <w:t>2008-05-27</w:t>
-      </w:r>
-      <w:r>
-        <w:rPr>
-          <w:i/>
-          <w:sz w:val="16"/>
-        </w:rPr>
-        <w:t xml:space="preserve"> 00  1.0</w:t>
+          <w:rFonts w:asciiTheme="minorHAnsi" w:hAnsiTheme="minorHAnsi"/>
+          <w:i/>
+          <w:szCs w:val="22"/>
+        </w:rPr>
+        <w:t>2008-05-27 00  1.0</w:t>
       </w:r>
     </w:p>
     <w:p>
       <w:pPr>
         <w:ind w:left="1188"/>
         <w:rPr>
-          <w:i/>
-        </w:rPr>
-      </w:pPr>
-      <w:r>
+          <w:rFonts w:asciiTheme="minorHAnsi" w:hAnsiTheme="minorHAnsi"/>
+          <w:i/>
+          <w:szCs w:val="22"/>
+        </w:rPr>
+      </w:pPr>
+      <w:r>
+        <w:rPr>
+          <w:rFonts w:asciiTheme="minorHAnsi" w:hAnsiTheme="minorHAnsi"/>
+          <w:szCs w:val="22"/>
+        </w:rPr>
         <w:t xml:space="preserve">- </w:t>
       </w:r>
       <w:r>
         <w:rPr>
-          <w:i/>
+          <w:rFonts w:asciiTheme="minorHAnsi" w:hAnsiTheme="minorHAnsi"/>
+          <w:i/>
+          <w:szCs w:val="22"/>
         </w:rPr>
         <w:t>Clause</w:t>
       </w:r>
@@ -1831,38 +2569,48 @@
     <w:p>
       <w:pPr>
         <w:ind w:left="1556" w:hanging="136"/>
-      </w:pPr>
-      <w:r>
+        <w:rPr>
+          <w:rFonts w:asciiTheme="minorHAnsi" w:hAnsiTheme="minorHAnsi"/>
+          <w:szCs w:val="22"/>
+        </w:rPr>
+      </w:pPr>
+      <w:r>
+        <w:rPr>
+          <w:rFonts w:asciiTheme="minorHAnsi" w:hAnsiTheme="minorHAnsi"/>
+          <w:szCs w:val="22"/>
+        </w:rPr>
         <w:t xml:space="preserve">version  </w:t>
       </w:r>
       <w:r>
         <w:rPr>
-          <w:i/>
-          <w:sz w:val="16"/>
-        </w:rPr>
-        <w:t>2008-05-27</w:t>
-      </w:r>
-      <w:r>
-        <w:rPr>
-          <w:i/>
-          <w:sz w:val="16"/>
-        </w:rPr>
-        <w:t xml:space="preserve"> 00  1.0</w:t>
+          <w:rFonts w:asciiTheme="minorHAnsi" w:hAnsiTheme="minorHAnsi"/>
+          <w:i/>
+          <w:szCs w:val="22"/>
+        </w:rPr>
+        <w:t>2008-05-27 00  1.0</w:t>
       </w:r>
     </w:p>
     <w:p>
       <w:pPr>
         <w:ind w:left="1188"/>
         <w:rPr>
-          <w:i/>
-        </w:rPr>
-      </w:pPr>
-      <w:r>
+          <w:rFonts w:asciiTheme="minorHAnsi" w:hAnsiTheme="minorHAnsi"/>
+          <w:i/>
+          <w:szCs w:val="22"/>
+        </w:rPr>
+      </w:pPr>
+      <w:r>
+        <w:rPr>
+          <w:rFonts w:asciiTheme="minorHAnsi" w:hAnsiTheme="minorHAnsi"/>
+          <w:szCs w:val="22"/>
+        </w:rPr>
         <w:t xml:space="preserve">- </w:t>
       </w:r>
       <w:r>
         <w:rPr>
-          <w:i/>
+          <w:rFonts w:asciiTheme="minorHAnsi" w:hAnsiTheme="minorHAnsi"/>
+          <w:i/>
+          <w:szCs w:val="22"/>
         </w:rPr>
         <w:t>Clause in a Diagram</w:t>
       </w:r>
@@ -1870,38 +2618,48 @@
     <w:p>
       <w:pPr>
         <w:ind w:left="1556" w:hanging="136"/>
-      </w:pPr>
-      <w:r>
+        <w:rPr>
+          <w:rFonts w:asciiTheme="minorHAnsi" w:hAnsiTheme="minorHAnsi"/>
+          <w:szCs w:val="22"/>
+        </w:rPr>
+      </w:pPr>
+      <w:r>
+        <w:rPr>
+          <w:rFonts w:asciiTheme="minorHAnsi" w:hAnsiTheme="minorHAnsi"/>
+          <w:szCs w:val="22"/>
+        </w:rPr>
         <w:t xml:space="preserve">version  </w:t>
       </w:r>
       <w:r>
         <w:rPr>
-          <w:i/>
-          <w:sz w:val="16"/>
-        </w:rPr>
-        <w:t>2008-05-27</w:t>
-      </w:r>
-      <w:r>
-        <w:rPr>
-          <w:i/>
-          <w:sz w:val="16"/>
-        </w:rPr>
-        <w:t xml:space="preserve"> 00  1.0</w:t>
+          <w:rFonts w:asciiTheme="minorHAnsi" w:hAnsiTheme="minorHAnsi"/>
+          <w:i/>
+          <w:szCs w:val="22"/>
+        </w:rPr>
+        <w:t>2008-05-27 00  1.0</w:t>
       </w:r>
     </w:p>
     <w:p>
       <w:pPr>
         <w:ind w:left="1188"/>
         <w:rPr>
-          <w:i/>
-        </w:rPr>
-      </w:pPr>
-      <w:r>
+          <w:rFonts w:asciiTheme="minorHAnsi" w:hAnsiTheme="minorHAnsi"/>
+          <w:i/>
+          <w:szCs w:val="22"/>
+        </w:rPr>
+      </w:pPr>
+      <w:r>
+        <w:rPr>
+          <w:rFonts w:asciiTheme="minorHAnsi" w:hAnsiTheme="minorHAnsi"/>
+          <w:szCs w:val="22"/>
+        </w:rPr>
         <w:t xml:space="preserve">- </w:t>
       </w:r>
       <w:r>
         <w:rPr>
-          <w:i/>
+          <w:rFonts w:asciiTheme="minorHAnsi" w:hAnsiTheme="minorHAnsi"/>
+          <w:i/>
+          <w:szCs w:val="22"/>
         </w:rPr>
         <w:t>Globality</w:t>
       </w:r>
@@ -1909,68 +2667,88 @@
     <w:p>
       <w:pPr>
         <w:ind w:left="1556" w:hanging="136"/>
-      </w:pPr>
-      <w:r>
+        <w:rPr>
+          <w:rFonts w:asciiTheme="minorHAnsi" w:hAnsiTheme="minorHAnsi"/>
+          <w:szCs w:val="22"/>
+        </w:rPr>
+      </w:pPr>
+      <w:r>
+        <w:rPr>
+          <w:rFonts w:asciiTheme="minorHAnsi" w:hAnsiTheme="minorHAnsi"/>
+          <w:szCs w:val="22"/>
+        </w:rPr>
         <w:t xml:space="preserve">version  </w:t>
       </w:r>
       <w:r>
         <w:rPr>
-          <w:i/>
-          <w:sz w:val="16"/>
-        </w:rPr>
-        <w:t>2008-05-27</w:t>
-      </w:r>
-      <w:r>
-        <w:rPr>
-          <w:i/>
-          <w:sz w:val="16"/>
-        </w:rPr>
-        <w:t xml:space="preserve"> 00  1.0</w:t>
+          <w:rFonts w:asciiTheme="minorHAnsi" w:hAnsiTheme="minorHAnsi"/>
+          <w:i/>
+          <w:szCs w:val="22"/>
+        </w:rPr>
+        <w:t>2008-05-27 00  1.0</w:t>
       </w:r>
     </w:p>
     <w:p>
       <w:pPr>
         <w:ind w:left="1188"/>
-      </w:pPr>
-      <w:r>
+        <w:rPr>
+          <w:rFonts w:asciiTheme="minorHAnsi" w:hAnsiTheme="minorHAnsi"/>
+          <w:szCs w:val="22"/>
+        </w:rPr>
+      </w:pPr>
+      <w:r>
+        <w:rPr>
+          <w:rFonts w:asciiTheme="minorHAnsi" w:hAnsiTheme="minorHAnsi"/>
+          <w:szCs w:val="22"/>
+        </w:rPr>
         <w:t>- Globality in a Diagram</w:t>
       </w:r>
     </w:p>
     <w:p>
       <w:pPr>
         <w:ind w:left="1556" w:hanging="136"/>
-      </w:pPr>
-      <w:r>
+        <w:rPr>
+          <w:rFonts w:asciiTheme="minorHAnsi" w:hAnsiTheme="minorHAnsi"/>
+          <w:szCs w:val="22"/>
+        </w:rPr>
+      </w:pPr>
+      <w:r>
+        <w:rPr>
+          <w:rFonts w:asciiTheme="minorHAnsi" w:hAnsiTheme="minorHAnsi"/>
+          <w:szCs w:val="22"/>
+        </w:rPr>
         <w:t xml:space="preserve">version  </w:t>
       </w:r>
       <w:r>
         <w:rPr>
-          <w:i/>
-          <w:sz w:val="16"/>
-        </w:rPr>
-        <w:t>2008-05-27</w:t>
-      </w:r>
-      <w:r>
-        <w:rPr>
-          <w:i/>
-          <w:sz w:val="16"/>
-        </w:rPr>
-        <w:t xml:space="preserve"> 00  1.0</w:t>
+          <w:rFonts w:asciiTheme="minorHAnsi" w:hAnsiTheme="minorHAnsi"/>
+          <w:i/>
+          <w:szCs w:val="22"/>
+        </w:rPr>
+        <w:t>2008-05-27 00  1.0</w:t>
       </w:r>
     </w:p>
     <w:p>
       <w:pPr>
         <w:ind w:left="1188"/>
         <w:rPr>
-          <w:i/>
-        </w:rPr>
-      </w:pPr>
-      <w:r>
+          <w:rFonts w:asciiTheme="minorHAnsi" w:hAnsiTheme="minorHAnsi"/>
+          <w:i/>
+          <w:szCs w:val="22"/>
+        </w:rPr>
+      </w:pPr>
+      <w:r>
+        <w:rPr>
+          <w:rFonts w:asciiTheme="minorHAnsi" w:hAnsiTheme="minorHAnsi"/>
+          <w:szCs w:val="22"/>
+        </w:rPr>
         <w:t xml:space="preserve">- </w:t>
       </w:r>
       <w:r>
         <w:rPr>
-          <w:i/>
+          <w:rFonts w:asciiTheme="minorHAnsi" w:hAnsiTheme="minorHAnsi"/>
+          <w:i/>
+          <w:szCs w:val="22"/>
         </w:rPr>
         <w:t>Assignment</w:t>
       </w:r>
@@ -1978,38 +2756,48 @@
     <w:p>
       <w:pPr>
         <w:ind w:left="1556" w:hanging="136"/>
-      </w:pPr>
-      <w:r>
+        <w:rPr>
+          <w:rFonts w:asciiTheme="minorHAnsi" w:hAnsiTheme="minorHAnsi"/>
+          <w:szCs w:val="22"/>
+        </w:rPr>
+      </w:pPr>
+      <w:r>
+        <w:rPr>
+          <w:rFonts w:asciiTheme="minorHAnsi" w:hAnsiTheme="minorHAnsi"/>
+          <w:szCs w:val="22"/>
+        </w:rPr>
         <w:t xml:space="preserve">version  </w:t>
       </w:r>
       <w:r>
         <w:rPr>
-          <w:i/>
-          <w:sz w:val="16"/>
-        </w:rPr>
-        <w:t>2008-05-27</w:t>
-      </w:r>
-      <w:r>
-        <w:rPr>
-          <w:i/>
-          <w:sz w:val="16"/>
-        </w:rPr>
-        <w:t xml:space="preserve"> 00  1.0</w:t>
+          <w:rFonts w:asciiTheme="minorHAnsi" w:hAnsiTheme="minorHAnsi"/>
+          <w:i/>
+          <w:szCs w:val="22"/>
+        </w:rPr>
+        <w:t>2008-05-27 00  1.0</w:t>
       </w:r>
     </w:p>
     <w:p>
       <w:pPr>
         <w:ind w:left="1188"/>
         <w:rPr>
-          <w:i/>
-        </w:rPr>
-      </w:pPr>
-      <w:r>
+          <w:rFonts w:asciiTheme="minorHAnsi" w:hAnsiTheme="minorHAnsi"/>
+          <w:i/>
+          <w:szCs w:val="22"/>
+        </w:rPr>
+      </w:pPr>
+      <w:r>
+        <w:rPr>
+          <w:rFonts w:asciiTheme="minorHAnsi" w:hAnsiTheme="minorHAnsi"/>
+          <w:szCs w:val="22"/>
+        </w:rPr>
         <w:t xml:space="preserve">- </w:t>
       </w:r>
       <w:r>
         <w:rPr>
-          <w:i/>
+          <w:rFonts w:asciiTheme="minorHAnsi" w:hAnsiTheme="minorHAnsi"/>
+          <w:i/>
+          <w:szCs w:val="22"/>
         </w:rPr>
         <w:t>Assignment in a Diagram</w:t>
       </w:r>
@@ -2017,38 +2805,48 @@
     <w:p>
       <w:pPr>
         <w:ind w:left="1556" w:hanging="136"/>
-      </w:pPr>
-      <w:r>
+        <w:rPr>
+          <w:rFonts w:asciiTheme="minorHAnsi" w:hAnsiTheme="minorHAnsi"/>
+          <w:szCs w:val="22"/>
+        </w:rPr>
+      </w:pPr>
+      <w:r>
+        <w:rPr>
+          <w:rFonts w:asciiTheme="minorHAnsi" w:hAnsiTheme="minorHAnsi"/>
+          <w:szCs w:val="22"/>
+        </w:rPr>
         <w:t xml:space="preserve">version  </w:t>
       </w:r>
       <w:r>
         <w:rPr>
-          <w:i/>
-          <w:sz w:val="16"/>
-        </w:rPr>
-        <w:t>2008-05-27</w:t>
-      </w:r>
-      <w:r>
-        <w:rPr>
-          <w:i/>
-          <w:sz w:val="16"/>
-        </w:rPr>
-        <w:t xml:space="preserve"> 00  1.0</w:t>
+          <w:rFonts w:asciiTheme="minorHAnsi" w:hAnsiTheme="minorHAnsi"/>
+          <w:i/>
+          <w:szCs w:val="22"/>
+        </w:rPr>
+        <w:t>2008-05-27 00  1.0</w:t>
       </w:r>
     </w:p>
     <w:p>
       <w:pPr>
         <w:ind w:left="1188"/>
         <w:rPr>
-          <w:i/>
-        </w:rPr>
-      </w:pPr>
-      <w:r>
+          <w:rFonts w:asciiTheme="minorHAnsi" w:hAnsiTheme="minorHAnsi"/>
+          <w:i/>
+          <w:szCs w:val="22"/>
+        </w:rPr>
+      </w:pPr>
+      <w:r>
+        <w:rPr>
+          <w:rFonts w:asciiTheme="minorHAnsi" w:hAnsiTheme="minorHAnsi"/>
+          <w:szCs w:val="22"/>
+        </w:rPr>
         <w:t xml:space="preserve">- </w:t>
       </w:r>
       <w:r>
         <w:rPr>
-          <w:i/>
+          <w:rFonts w:asciiTheme="minorHAnsi" w:hAnsiTheme="minorHAnsi"/>
+          <w:i/>
+          <w:szCs w:val="22"/>
         </w:rPr>
         <w:t>Value Assignment</w:t>
       </w:r>
@@ -2056,38 +2854,48 @@
     <w:p>
       <w:pPr>
         <w:ind w:left="1556" w:hanging="136"/>
-      </w:pPr>
-      <w:r>
+        <w:rPr>
+          <w:rFonts w:asciiTheme="minorHAnsi" w:hAnsiTheme="minorHAnsi"/>
+          <w:szCs w:val="22"/>
+        </w:rPr>
+      </w:pPr>
+      <w:r>
+        <w:rPr>
+          <w:rFonts w:asciiTheme="minorHAnsi" w:hAnsiTheme="minorHAnsi"/>
+          <w:szCs w:val="22"/>
+        </w:rPr>
         <w:t xml:space="preserve">version  </w:t>
       </w:r>
       <w:r>
         <w:rPr>
-          <w:i/>
-          <w:sz w:val="16"/>
-        </w:rPr>
-        <w:t>2008-05-27</w:t>
-      </w:r>
-      <w:r>
-        <w:rPr>
-          <w:i/>
-          <w:sz w:val="16"/>
-        </w:rPr>
-        <w:t xml:space="preserve"> 00  1.0</w:t>
+          <w:rFonts w:asciiTheme="minorHAnsi" w:hAnsiTheme="minorHAnsi"/>
+          <w:i/>
+          <w:szCs w:val="22"/>
+        </w:rPr>
+        <w:t>2008-05-27 00  1.0</w:t>
       </w:r>
     </w:p>
     <w:p>
       <w:pPr>
         <w:ind w:left="1188"/>
         <w:rPr>
-          <w:i/>
-        </w:rPr>
-      </w:pPr>
-      <w:r>
+          <w:rFonts w:asciiTheme="minorHAnsi" w:hAnsiTheme="minorHAnsi"/>
+          <w:i/>
+          <w:szCs w:val="22"/>
+        </w:rPr>
+      </w:pPr>
+      <w:r>
+        <w:rPr>
+          <w:rFonts w:asciiTheme="minorHAnsi" w:hAnsiTheme="minorHAnsi"/>
+          <w:szCs w:val="22"/>
+        </w:rPr>
         <w:t xml:space="preserve">- </w:t>
       </w:r>
       <w:r>
         <w:rPr>
-          <w:i/>
+          <w:rFonts w:asciiTheme="minorHAnsi" w:hAnsiTheme="minorHAnsi"/>
+          <w:i/>
+          <w:szCs w:val="22"/>
         </w:rPr>
         <w:t>Value Assignment in a Diagram</w:t>
       </w:r>
@@ -2095,38 +2903,48 @@
     <w:p>
       <w:pPr>
         <w:ind w:left="1556" w:hanging="136"/>
-      </w:pPr>
-      <w:r>
+        <w:rPr>
+          <w:rFonts w:asciiTheme="minorHAnsi" w:hAnsiTheme="minorHAnsi"/>
+          <w:szCs w:val="22"/>
+        </w:rPr>
+      </w:pPr>
+      <w:r>
+        <w:rPr>
+          <w:rFonts w:asciiTheme="minorHAnsi" w:hAnsiTheme="minorHAnsi"/>
+          <w:szCs w:val="22"/>
+        </w:rPr>
         <w:t xml:space="preserve">version  </w:t>
       </w:r>
       <w:r>
         <w:rPr>
-          <w:i/>
-          <w:sz w:val="16"/>
-        </w:rPr>
-        <w:t>2008-05-27</w:t>
-      </w:r>
-      <w:r>
-        <w:rPr>
-          <w:i/>
-          <w:sz w:val="16"/>
-        </w:rPr>
-        <w:t xml:space="preserve"> 00  1.0</w:t>
+          <w:rFonts w:asciiTheme="minorHAnsi" w:hAnsiTheme="minorHAnsi"/>
+          <w:i/>
+          <w:szCs w:val="22"/>
+        </w:rPr>
+        <w:t>2008-05-27 00  1.0</w:t>
       </w:r>
     </w:p>
     <w:p>
       <w:pPr>
         <w:ind w:left="1188"/>
         <w:rPr>
-          <w:i/>
-        </w:rPr>
-      </w:pPr>
-      <w:r>
+          <w:rFonts w:asciiTheme="minorHAnsi" w:hAnsiTheme="minorHAnsi"/>
+          <w:i/>
+          <w:szCs w:val="22"/>
+        </w:rPr>
+      </w:pPr>
+      <w:r>
+        <w:rPr>
+          <w:rFonts w:asciiTheme="minorHAnsi" w:hAnsiTheme="minorHAnsi"/>
+          <w:szCs w:val="22"/>
+        </w:rPr>
         <w:t xml:space="preserve">- </w:t>
       </w:r>
       <w:r>
         <w:rPr>
-          <w:i/>
+          <w:rFonts w:asciiTheme="minorHAnsi" w:hAnsiTheme="minorHAnsi"/>
+          <w:i/>
+          <w:szCs w:val="22"/>
         </w:rPr>
         <w:t>Object Assignment</w:t>
       </w:r>
@@ -2134,38 +2952,48 @@
     <w:p>
       <w:pPr>
         <w:ind w:left="1556" w:hanging="136"/>
-      </w:pPr>
-      <w:r>
+        <w:rPr>
+          <w:rFonts w:asciiTheme="minorHAnsi" w:hAnsiTheme="minorHAnsi"/>
+          <w:szCs w:val="22"/>
+        </w:rPr>
+      </w:pPr>
+      <w:r>
+        <w:rPr>
+          <w:rFonts w:asciiTheme="minorHAnsi" w:hAnsiTheme="minorHAnsi"/>
+          <w:szCs w:val="22"/>
+        </w:rPr>
         <w:t xml:space="preserve">version  </w:t>
       </w:r>
       <w:r>
         <w:rPr>
-          <w:i/>
-          <w:sz w:val="16"/>
-        </w:rPr>
-        <w:t>2008-05-27</w:t>
-      </w:r>
-      <w:r>
-        <w:rPr>
-          <w:i/>
-          <w:sz w:val="16"/>
-        </w:rPr>
-        <w:t xml:space="preserve"> 00  1.0</w:t>
+          <w:rFonts w:asciiTheme="minorHAnsi" w:hAnsiTheme="minorHAnsi"/>
+          <w:i/>
+          <w:szCs w:val="22"/>
+        </w:rPr>
+        <w:t>2008-05-27 00  1.0</w:t>
       </w:r>
     </w:p>
     <w:p>
       <w:pPr>
         <w:ind w:left="1188"/>
         <w:rPr>
-          <w:i/>
-        </w:rPr>
-      </w:pPr>
-      <w:r>
+          <w:rFonts w:asciiTheme="minorHAnsi" w:hAnsiTheme="minorHAnsi"/>
+          <w:i/>
+          <w:szCs w:val="22"/>
+        </w:rPr>
+      </w:pPr>
+      <w:r>
+        <w:rPr>
+          <w:rFonts w:asciiTheme="minorHAnsi" w:hAnsiTheme="minorHAnsi"/>
+          <w:szCs w:val="22"/>
+        </w:rPr>
         <w:t xml:space="preserve">- </w:t>
       </w:r>
       <w:r>
         <w:rPr>
-          <w:i/>
+          <w:rFonts w:asciiTheme="minorHAnsi" w:hAnsiTheme="minorHAnsi"/>
+          <w:i/>
+          <w:szCs w:val="22"/>
         </w:rPr>
         <w:t>Object Assignment in a Diagram</w:t>
       </w:r>
@@ -2173,38 +3001,48 @@
     <w:p>
       <w:pPr>
         <w:ind w:left="1556" w:hanging="136"/>
-      </w:pPr>
-      <w:r>
+        <w:rPr>
+          <w:rFonts w:asciiTheme="minorHAnsi" w:hAnsiTheme="minorHAnsi"/>
+          <w:szCs w:val="22"/>
+        </w:rPr>
+      </w:pPr>
+      <w:r>
+        <w:rPr>
+          <w:rFonts w:asciiTheme="minorHAnsi" w:hAnsiTheme="minorHAnsi"/>
+          <w:szCs w:val="22"/>
+        </w:rPr>
         <w:t xml:space="preserve">version  </w:t>
       </w:r>
       <w:r>
         <w:rPr>
-          <w:i/>
-          <w:sz w:val="16"/>
-        </w:rPr>
-        <w:t>2008-05-27</w:t>
-      </w:r>
-      <w:r>
-        <w:rPr>
-          <w:i/>
-          <w:sz w:val="16"/>
-        </w:rPr>
-        <w:t xml:space="preserve"> 00  1.0</w:t>
+          <w:rFonts w:asciiTheme="minorHAnsi" w:hAnsiTheme="minorHAnsi"/>
+          <w:i/>
+          <w:szCs w:val="22"/>
+        </w:rPr>
+        <w:t>2008-05-27 00  1.0</w:t>
       </w:r>
     </w:p>
     <w:p>
       <w:pPr>
         <w:ind w:left="1188"/>
         <w:rPr>
-          <w:i/>
-        </w:rPr>
-      </w:pPr>
-      <w:r>
+          <w:rFonts w:asciiTheme="minorHAnsi" w:hAnsiTheme="minorHAnsi"/>
+          <w:i/>
+          <w:szCs w:val="22"/>
+        </w:rPr>
+      </w:pPr>
+      <w:r>
+        <w:rPr>
+          <w:rFonts w:asciiTheme="minorHAnsi" w:hAnsiTheme="minorHAnsi"/>
+          <w:szCs w:val="22"/>
+        </w:rPr>
         <w:t xml:space="preserve">- </w:t>
       </w:r>
       <w:r>
         <w:rPr>
-          <w:i/>
+          <w:rFonts w:asciiTheme="minorHAnsi" w:hAnsiTheme="minorHAnsi"/>
+          <w:i/>
+          <w:szCs w:val="22"/>
         </w:rPr>
         <w:t>Method Definition Assignment</w:t>
       </w:r>
@@ -2212,38 +3050,48 @@
     <w:p>
       <w:pPr>
         <w:ind w:left="1556" w:hanging="136"/>
-      </w:pPr>
-      <w:r>
+        <w:rPr>
+          <w:rFonts w:asciiTheme="minorHAnsi" w:hAnsiTheme="minorHAnsi"/>
+          <w:szCs w:val="22"/>
+        </w:rPr>
+      </w:pPr>
+      <w:r>
+        <w:rPr>
+          <w:rFonts w:asciiTheme="minorHAnsi" w:hAnsiTheme="minorHAnsi"/>
+          <w:szCs w:val="22"/>
+        </w:rPr>
         <w:t xml:space="preserve">version  </w:t>
       </w:r>
       <w:r>
         <w:rPr>
-          <w:i/>
-          <w:sz w:val="16"/>
-        </w:rPr>
-        <w:t>2008-05-27</w:t>
-      </w:r>
-      <w:r>
-        <w:rPr>
-          <w:i/>
-          <w:sz w:val="16"/>
-        </w:rPr>
-        <w:t xml:space="preserve"> 00  1.0</w:t>
+          <w:rFonts w:asciiTheme="minorHAnsi" w:hAnsiTheme="minorHAnsi"/>
+          <w:i/>
+          <w:szCs w:val="22"/>
+        </w:rPr>
+        <w:t>2008-05-27 00  1.0</w:t>
       </w:r>
     </w:p>
     <w:p>
       <w:pPr>
         <w:ind w:left="1188"/>
         <w:rPr>
-          <w:i/>
-        </w:rPr>
-      </w:pPr>
-      <w:r>
+          <w:rFonts w:asciiTheme="minorHAnsi" w:hAnsiTheme="minorHAnsi"/>
+          <w:i/>
+          <w:szCs w:val="22"/>
+        </w:rPr>
+      </w:pPr>
+      <w:r>
+        <w:rPr>
+          <w:rFonts w:asciiTheme="minorHAnsi" w:hAnsiTheme="minorHAnsi"/>
+          <w:szCs w:val="22"/>
+        </w:rPr>
         <w:t xml:space="preserve">- </w:t>
       </w:r>
       <w:r>
         <w:rPr>
-          <w:i/>
+          <w:rFonts w:asciiTheme="minorHAnsi" w:hAnsiTheme="minorHAnsi"/>
+          <w:i/>
+          <w:szCs w:val="22"/>
         </w:rPr>
         <w:t>Method Definition Assignment in a Diagram</w:t>
       </w:r>
@@ -2251,23 +3099,25 @@
     <w:p>
       <w:pPr>
         <w:ind w:left="1556" w:hanging="136"/>
-      </w:pPr>
-      <w:r>
+        <w:rPr>
+          <w:rFonts w:asciiTheme="minorHAnsi" w:hAnsiTheme="minorHAnsi"/>
+          <w:szCs w:val="22"/>
+        </w:rPr>
+      </w:pPr>
+      <w:r>
+        <w:rPr>
+          <w:rFonts w:asciiTheme="minorHAnsi" w:hAnsiTheme="minorHAnsi"/>
+          <w:szCs w:val="22"/>
+        </w:rPr>
         <w:t xml:space="preserve">version  </w:t>
       </w:r>
       <w:r>
         <w:rPr>
-          <w:i/>
-          <w:sz w:val="16"/>
-        </w:rPr>
-        <w:t>2008-05-27</w:t>
-      </w:r>
-      <w:r>
-        <w:rPr>
-          <w:i/>
-          <w:sz w:val="16"/>
-        </w:rPr>
-        <w:t xml:space="preserve"> 00  1.0</w:t>
+          <w:rFonts w:asciiTheme="minorHAnsi" w:hAnsiTheme="minorHAnsi"/>
+          <w:i/>
+          <w:szCs w:val="22"/>
+        </w:rPr>
+        <w:t>2008-05-27 00  1.0</w:t>
       </w:r>
     </w:p>
     <w:p>
@@ -2275,6 +3125,9 @@
         <w:pStyle w:val="Spacing"/>
         <w:ind w:left="284"/>
         <w:rPr>
+          <w:rFonts w:asciiTheme="minorHAnsi" w:hAnsiTheme="minorHAnsi"/>
+          <w:sz w:val="22"/>
+          <w:szCs w:val="22"/>
           <w:lang w:val="en-US"/>
         </w:rPr>
       </w:pPr>
@@ -2282,8 +3135,16 @@
     <w:p>
       <w:pPr>
         <w:ind w:left="1188"/>
-      </w:pPr>
-      <w:r>
+        <w:rPr>
+          <w:rFonts w:asciiTheme="minorHAnsi" w:hAnsiTheme="minorHAnsi"/>
+          <w:szCs w:val="22"/>
+        </w:rPr>
+      </w:pPr>
+      <w:r>
+        <w:rPr>
+          <w:rFonts w:asciiTheme="minorHAnsi" w:hAnsiTheme="minorHAnsi"/>
+          <w:szCs w:val="22"/>
+        </w:rPr>
         <w:t>- Made a start with:</w:t>
       </w:r>
     </w:p>
@@ -2292,6 +3153,9 @@
         <w:pStyle w:val="Spacing"/>
         <w:ind w:left="284"/>
         <w:rPr>
+          <w:rFonts w:asciiTheme="minorHAnsi" w:hAnsiTheme="minorHAnsi"/>
+          <w:sz w:val="22"/>
+          <w:szCs w:val="22"/>
           <w:lang w:val="en-US"/>
         </w:rPr>
       </w:pPr>
@@ -2300,19 +3164,25 @@
       <w:pPr>
         <w:ind w:left="1420"/>
         <w:rPr>
-          <w:i/>
+          <w:rFonts w:asciiTheme="minorHAnsi" w:hAnsiTheme="minorHAnsi"/>
+          <w:i/>
+          <w:szCs w:val="22"/>
           <w:lang w:val="nl-NL"/>
         </w:rPr>
       </w:pPr>
       <w:r>
         <w:rPr>
+          <w:rFonts w:asciiTheme="minorHAnsi" w:hAnsiTheme="minorHAnsi"/>
+          <w:szCs w:val="22"/>
           <w:lang w:val="nl-NL"/>
         </w:rPr>
         <w:t xml:space="preserve">- </w:t>
       </w:r>
       <w:r>
         <w:rPr>
-          <w:i/>
+          <w:rFonts w:asciiTheme="minorHAnsi" w:hAnsiTheme="minorHAnsi"/>
+          <w:i/>
+          <w:szCs w:val="22"/>
           <w:lang w:val="nl-NL"/>
         </w:rPr>
         <w:t>Method Versus Object</w:t>
@@ -2322,19 +3192,24 @@
       <w:pPr>
         <w:ind w:left="1704"/>
         <w:rPr>
+          <w:rFonts w:asciiTheme="minorHAnsi" w:hAnsiTheme="minorHAnsi"/>
+          <w:szCs w:val="22"/>
           <w:lang w:val="nl-NL"/>
         </w:rPr>
       </w:pPr>
       <w:r>
         <w:rPr>
+          <w:rFonts w:asciiTheme="minorHAnsi" w:hAnsiTheme="minorHAnsi"/>
+          <w:szCs w:val="22"/>
           <w:lang w:val="nl-NL"/>
         </w:rPr>
         <w:t xml:space="preserve">version  </w:t>
       </w:r>
       <w:r>
         <w:rPr>
-          <w:i/>
-          <w:sz w:val="16"/>
+          <w:rFonts w:asciiTheme="minorHAnsi" w:hAnsiTheme="minorHAnsi"/>
+          <w:i/>
+          <w:szCs w:val="22"/>
           <w:lang w:val="nl-NL"/>
         </w:rPr>
         <w:t>2008-05-26 XX</w:t>
@@ -2344,19 +3219,25 @@
       <w:pPr>
         <w:ind w:left="1420"/>
         <w:rPr>
-          <w:i/>
+          <w:rFonts w:asciiTheme="minorHAnsi" w:hAnsiTheme="minorHAnsi"/>
+          <w:i/>
+          <w:szCs w:val="22"/>
           <w:lang w:val="nl-NL"/>
         </w:rPr>
       </w:pPr>
       <w:r>
         <w:rPr>
+          <w:rFonts w:asciiTheme="minorHAnsi" w:hAnsiTheme="minorHAnsi"/>
+          <w:szCs w:val="22"/>
           <w:lang w:val="nl-NL"/>
         </w:rPr>
         <w:t xml:space="preserve">- </w:t>
       </w:r>
       <w:r>
         <w:rPr>
-          <w:i/>
+          <w:rFonts w:asciiTheme="minorHAnsi" w:hAnsiTheme="minorHAnsi"/>
+          <w:i/>
+          <w:szCs w:val="22"/>
           <w:lang w:val="nl-NL"/>
         </w:rPr>
         <w:t xml:space="preserve">System </w:t>
@@ -2364,7 +3245,9 @@
       <w:proofErr w:type="spellStart"/>
       <w:r>
         <w:rPr>
-          <w:i/>
+          <w:rFonts w:asciiTheme="minorHAnsi" w:hAnsiTheme="minorHAnsi"/>
+          <w:i/>
+          <w:szCs w:val="22"/>
           <w:lang w:val="nl-NL"/>
         </w:rPr>
         <w:t>Methods</w:t>
@@ -2374,14 +3257,23 @@
     <w:p>
       <w:pPr>
         <w:ind w:left="1704"/>
-      </w:pPr>
-      <w:r>
+        <w:rPr>
+          <w:rFonts w:asciiTheme="minorHAnsi" w:hAnsiTheme="minorHAnsi"/>
+          <w:szCs w:val="22"/>
+        </w:rPr>
+      </w:pPr>
+      <w:r>
+        <w:rPr>
+          <w:rFonts w:asciiTheme="minorHAnsi" w:hAnsiTheme="minorHAnsi"/>
+          <w:szCs w:val="22"/>
+        </w:rPr>
         <w:t xml:space="preserve">version  </w:t>
       </w:r>
       <w:r>
         <w:rPr>
-          <w:i/>
-          <w:sz w:val="16"/>
+          <w:rFonts w:asciiTheme="minorHAnsi" w:hAnsiTheme="minorHAnsi"/>
+          <w:i/>
+          <w:szCs w:val="22"/>
         </w:rPr>
         <w:t>2008-05-26 XX</w:t>
       </w:r>
@@ -2391,6 +3283,9 @@
         <w:pStyle w:val="Spacing"/>
         <w:ind w:left="632"/>
         <w:rPr>
+          <w:rFonts w:asciiTheme="minorHAnsi" w:hAnsiTheme="minorHAnsi"/>
+          <w:sz w:val="22"/>
+          <w:szCs w:val="22"/>
           <w:lang w:val="en-US"/>
         </w:rPr>
       </w:pPr>
@@ -2398,8 +3293,16 @@
     <w:p>
       <w:pPr>
         <w:ind w:left="1124" w:hanging="220"/>
-      </w:pPr>
-      <w:r>
+        <w:rPr>
+          <w:rFonts w:asciiTheme="minorHAnsi" w:hAnsiTheme="minorHAnsi"/>
+          <w:szCs w:val="22"/>
+        </w:rPr>
+      </w:pPr>
+      <w:r>
+        <w:rPr>
+          <w:rFonts w:asciiTheme="minorHAnsi" w:hAnsiTheme="minorHAnsi"/>
+          <w:szCs w:val="22"/>
+        </w:rPr>
         <w:t>- Coding Concepts and their Diagram Expression:</w:t>
       </w:r>
     </w:p>
@@ -2408,6 +3311,9 @@
         <w:pStyle w:val="Spacing"/>
         <w:ind w:left="632"/>
         <w:rPr>
+          <w:rFonts w:asciiTheme="minorHAnsi" w:hAnsiTheme="minorHAnsi"/>
+          <w:sz w:val="22"/>
+          <w:szCs w:val="22"/>
           <w:lang w:val="en-US"/>
         </w:rPr>
       </w:pPr>
@@ -2415,8 +3321,16 @@
     <w:p>
       <w:pPr>
         <w:ind w:left="1420" w:hanging="220"/>
-      </w:pPr>
-      <w:r>
+        <w:rPr>
+          <w:rFonts w:asciiTheme="minorHAnsi" w:hAnsiTheme="minorHAnsi"/>
+          <w:szCs w:val="22"/>
+        </w:rPr>
+      </w:pPr>
+      <w:r>
+        <w:rPr>
+          <w:rFonts w:asciiTheme="minorHAnsi" w:hAnsiTheme="minorHAnsi"/>
+          <w:szCs w:val="22"/>
+        </w:rPr>
         <w:t>- Finished:</w:t>
       </w:r>
     </w:p>
@@ -2425,6 +3339,9 @@
         <w:pStyle w:val="Spacing"/>
         <w:ind w:left="632"/>
         <w:rPr>
+          <w:rFonts w:asciiTheme="minorHAnsi" w:hAnsiTheme="minorHAnsi"/>
+          <w:sz w:val="22"/>
+          <w:szCs w:val="22"/>
           <w:lang w:val="en-US"/>
         </w:rPr>
       </w:pPr>
@@ -2432,13 +3349,23 @@
     <w:p>
       <w:pPr>
         <w:ind w:left="1484"/>
-      </w:pPr>
-      <w:r>
+        <w:rPr>
+          <w:rFonts w:asciiTheme="minorHAnsi" w:hAnsiTheme="minorHAnsi"/>
+          <w:szCs w:val="22"/>
+        </w:rPr>
+      </w:pPr>
+      <w:r>
+        <w:rPr>
+          <w:rFonts w:asciiTheme="minorHAnsi" w:hAnsiTheme="minorHAnsi"/>
+          <w:szCs w:val="22"/>
+        </w:rPr>
         <w:t xml:space="preserve">- </w:t>
       </w:r>
       <w:r>
         <w:rPr>
-          <w:i/>
+          <w:rFonts w:asciiTheme="minorHAnsi" w:hAnsiTheme="minorHAnsi"/>
+          <w:i/>
+          <w:szCs w:val="22"/>
         </w:rPr>
         <w:t xml:space="preserve">Attributes </w:t>
       </w:r>
@@ -2446,38 +3373,48 @@
     <w:p>
       <w:pPr>
         <w:ind w:left="1840" w:hanging="136"/>
-      </w:pPr>
-      <w:r>
+        <w:rPr>
+          <w:rFonts w:asciiTheme="minorHAnsi" w:hAnsiTheme="minorHAnsi"/>
+          <w:szCs w:val="22"/>
+        </w:rPr>
+      </w:pPr>
+      <w:r>
+        <w:rPr>
+          <w:rFonts w:asciiTheme="minorHAnsi" w:hAnsiTheme="minorHAnsi"/>
+          <w:szCs w:val="22"/>
+        </w:rPr>
         <w:t xml:space="preserve">version  </w:t>
       </w:r>
       <w:r>
         <w:rPr>
-          <w:i/>
-          <w:sz w:val="16"/>
-        </w:rPr>
-        <w:t>2008-05-27</w:t>
-      </w:r>
-      <w:r>
-        <w:rPr>
-          <w:i/>
-          <w:sz w:val="16"/>
-        </w:rPr>
-        <w:t xml:space="preserve"> 00  1.0</w:t>
+          <w:rFonts w:asciiTheme="minorHAnsi" w:hAnsiTheme="minorHAnsi"/>
+          <w:i/>
+          <w:szCs w:val="22"/>
+        </w:rPr>
+        <w:t>2008-05-27 00  1.0</w:t>
       </w:r>
     </w:p>
     <w:p>
       <w:pPr>
         <w:ind w:left="1704" w:hanging="220"/>
         <w:rPr>
-          <w:i/>
-        </w:rPr>
-      </w:pPr>
-      <w:r>
+          <w:rFonts w:asciiTheme="minorHAnsi" w:hAnsiTheme="minorHAnsi"/>
+          <w:i/>
+          <w:szCs w:val="22"/>
+        </w:rPr>
+      </w:pPr>
+      <w:r>
+        <w:rPr>
+          <w:rFonts w:asciiTheme="minorHAnsi" w:hAnsiTheme="minorHAnsi"/>
+          <w:szCs w:val="22"/>
+        </w:rPr>
         <w:t xml:space="preserve">- </w:t>
       </w:r>
       <w:r>
         <w:rPr>
-          <w:i/>
+          <w:rFonts w:asciiTheme="minorHAnsi" w:hAnsiTheme="minorHAnsi"/>
+          <w:i/>
+          <w:szCs w:val="22"/>
         </w:rPr>
         <w:t>Attributes in a Diagram</w:t>
       </w:r>
@@ -2485,38 +3422,48 @@
     <w:p>
       <w:pPr>
         <w:ind w:left="1840" w:hanging="136"/>
-      </w:pPr>
-      <w:r>
+        <w:rPr>
+          <w:rFonts w:asciiTheme="minorHAnsi" w:hAnsiTheme="minorHAnsi"/>
+          <w:szCs w:val="22"/>
+        </w:rPr>
+      </w:pPr>
+      <w:r>
+        <w:rPr>
+          <w:rFonts w:asciiTheme="minorHAnsi" w:hAnsiTheme="minorHAnsi"/>
+          <w:szCs w:val="22"/>
+        </w:rPr>
         <w:t xml:space="preserve">version  </w:t>
       </w:r>
       <w:r>
         <w:rPr>
-          <w:i/>
-          <w:sz w:val="16"/>
-        </w:rPr>
-        <w:t>2008-05-27</w:t>
-      </w:r>
-      <w:r>
-        <w:rPr>
-          <w:i/>
-          <w:sz w:val="16"/>
-        </w:rPr>
-        <w:t xml:space="preserve"> 00  1.0</w:t>
+          <w:rFonts w:asciiTheme="minorHAnsi" w:hAnsiTheme="minorHAnsi"/>
+          <w:i/>
+          <w:szCs w:val="22"/>
+        </w:rPr>
+        <w:t>2008-05-27 00  1.0</w:t>
       </w:r>
     </w:p>
     <w:p>
       <w:pPr>
         <w:ind w:left="1704" w:hanging="220"/>
         <w:rPr>
-          <w:i/>
-        </w:rPr>
-      </w:pPr>
-      <w:r>
+          <w:rFonts w:asciiTheme="minorHAnsi" w:hAnsiTheme="minorHAnsi"/>
+          <w:i/>
+          <w:szCs w:val="22"/>
+        </w:rPr>
+      </w:pPr>
+      <w:r>
+        <w:rPr>
+          <w:rFonts w:asciiTheme="minorHAnsi" w:hAnsiTheme="minorHAnsi"/>
+          <w:szCs w:val="22"/>
+        </w:rPr>
         <w:t xml:space="preserve">- </w:t>
       </w:r>
       <w:r>
         <w:rPr>
-          <w:i/>
+          <w:rFonts w:asciiTheme="minorHAnsi" w:hAnsiTheme="minorHAnsi"/>
+          <w:i/>
+          <w:szCs w:val="22"/>
         </w:rPr>
         <w:t>Target Objects</w:t>
       </w:r>
@@ -2524,38 +3471,48 @@
     <w:p>
       <w:pPr>
         <w:ind w:left="1840" w:hanging="136"/>
-      </w:pPr>
-      <w:r>
+        <w:rPr>
+          <w:rFonts w:asciiTheme="minorHAnsi" w:hAnsiTheme="minorHAnsi"/>
+          <w:szCs w:val="22"/>
+        </w:rPr>
+      </w:pPr>
+      <w:r>
+        <w:rPr>
+          <w:rFonts w:asciiTheme="minorHAnsi" w:hAnsiTheme="minorHAnsi"/>
+          <w:szCs w:val="22"/>
+        </w:rPr>
         <w:t xml:space="preserve">version  </w:t>
       </w:r>
       <w:r>
         <w:rPr>
-          <w:i/>
-          <w:sz w:val="16"/>
-        </w:rPr>
-        <w:t>2008-05-27</w:t>
-      </w:r>
-      <w:r>
-        <w:rPr>
-          <w:i/>
-          <w:sz w:val="16"/>
-        </w:rPr>
-        <w:t xml:space="preserve"> 00  1.0</w:t>
+          <w:rFonts w:asciiTheme="minorHAnsi" w:hAnsiTheme="minorHAnsi"/>
+          <w:i/>
+          <w:szCs w:val="22"/>
+        </w:rPr>
+        <w:t>2008-05-27 00  1.0</w:t>
       </w:r>
     </w:p>
     <w:p>
       <w:pPr>
         <w:ind w:left="1704" w:hanging="220"/>
         <w:rPr>
-          <w:i/>
-        </w:rPr>
-      </w:pPr>
-      <w:r>
+          <w:rFonts w:asciiTheme="minorHAnsi" w:hAnsiTheme="minorHAnsi"/>
+          <w:i/>
+          <w:szCs w:val="22"/>
+        </w:rPr>
+      </w:pPr>
+      <w:r>
+        <w:rPr>
+          <w:rFonts w:asciiTheme="minorHAnsi" w:hAnsiTheme="minorHAnsi"/>
+          <w:szCs w:val="22"/>
+        </w:rPr>
         <w:t xml:space="preserve">- </w:t>
       </w:r>
       <w:r>
         <w:rPr>
-          <w:i/>
+          <w:rFonts w:asciiTheme="minorHAnsi" w:hAnsiTheme="minorHAnsi"/>
+          <w:i/>
+          <w:szCs w:val="22"/>
         </w:rPr>
         <w:t>Target Objects in a Diagram</w:t>
       </w:r>
@@ -2563,38 +3520,48 @@
     <w:p>
       <w:pPr>
         <w:ind w:left="1840" w:hanging="136"/>
-      </w:pPr>
-      <w:r>
+        <w:rPr>
+          <w:rFonts w:asciiTheme="minorHAnsi" w:hAnsiTheme="minorHAnsi"/>
+          <w:szCs w:val="22"/>
+        </w:rPr>
+      </w:pPr>
+      <w:r>
+        <w:rPr>
+          <w:rFonts w:asciiTheme="minorHAnsi" w:hAnsiTheme="minorHAnsi"/>
+          <w:szCs w:val="22"/>
+        </w:rPr>
         <w:t xml:space="preserve">version  </w:t>
       </w:r>
       <w:r>
         <w:rPr>
-          <w:i/>
-          <w:sz w:val="16"/>
-        </w:rPr>
-        <w:t>2008-05-27</w:t>
-      </w:r>
-      <w:r>
-        <w:rPr>
-          <w:i/>
-          <w:sz w:val="16"/>
-        </w:rPr>
-        <w:t xml:space="preserve"> 00  1.0</w:t>
+          <w:rFonts w:asciiTheme="minorHAnsi" w:hAnsiTheme="minorHAnsi"/>
+          <w:i/>
+          <w:szCs w:val="22"/>
+        </w:rPr>
+        <w:t>2008-05-27 00  1.0</w:t>
       </w:r>
     </w:p>
     <w:p>
       <w:pPr>
         <w:ind w:left="1704" w:hanging="220"/>
         <w:rPr>
-          <w:i/>
-        </w:rPr>
-      </w:pPr>
-      <w:r>
+          <w:rFonts w:asciiTheme="minorHAnsi" w:hAnsiTheme="minorHAnsi"/>
+          <w:i/>
+          <w:szCs w:val="22"/>
+        </w:rPr>
+      </w:pPr>
+      <w:r>
+        <w:rPr>
+          <w:rFonts w:asciiTheme="minorHAnsi" w:hAnsiTheme="minorHAnsi"/>
+          <w:szCs w:val="22"/>
+        </w:rPr>
         <w:t xml:space="preserve">- </w:t>
       </w:r>
       <w:r>
         <w:rPr>
-          <w:i/>
+          <w:rFonts w:asciiTheme="minorHAnsi" w:hAnsiTheme="minorHAnsi"/>
+          <w:i/>
+          <w:szCs w:val="22"/>
         </w:rPr>
         <w:t>Classes</w:t>
       </w:r>
@@ -2603,41 +3570,48 @@
       <w:pPr>
         <w:ind w:left="1840" w:hanging="136"/>
         <w:rPr>
-          <w:i/>
-          <w:sz w:val="16"/>
-        </w:rPr>
-      </w:pPr>
-      <w:r>
+          <w:rFonts w:asciiTheme="minorHAnsi" w:hAnsiTheme="minorHAnsi"/>
+          <w:i/>
+          <w:szCs w:val="22"/>
+        </w:rPr>
+      </w:pPr>
+      <w:r>
+        <w:rPr>
+          <w:rFonts w:asciiTheme="minorHAnsi" w:hAnsiTheme="minorHAnsi"/>
+          <w:szCs w:val="22"/>
+        </w:rPr>
         <w:t xml:space="preserve">version  </w:t>
       </w:r>
       <w:r>
         <w:rPr>
-          <w:i/>
-          <w:sz w:val="16"/>
-        </w:rPr>
-        <w:t>2008-05-27</w:t>
-      </w:r>
-      <w:r>
-        <w:rPr>
-          <w:i/>
-          <w:sz w:val="16"/>
-        </w:rPr>
-        <w:t xml:space="preserve"> 00  1.0</w:t>
+          <w:rFonts w:asciiTheme="minorHAnsi" w:hAnsiTheme="minorHAnsi"/>
+          <w:i/>
+          <w:szCs w:val="22"/>
+        </w:rPr>
+        <w:t>2008-05-27 00  1.0</w:t>
       </w:r>
     </w:p>
     <w:p>
       <w:pPr>
         <w:ind w:left="1704" w:hanging="220"/>
         <w:rPr>
-          <w:i/>
-        </w:rPr>
-      </w:pPr>
-      <w:r>
+          <w:rFonts w:asciiTheme="minorHAnsi" w:hAnsiTheme="minorHAnsi"/>
+          <w:i/>
+          <w:szCs w:val="22"/>
+        </w:rPr>
+      </w:pPr>
+      <w:r>
+        <w:rPr>
+          <w:rFonts w:asciiTheme="minorHAnsi" w:hAnsiTheme="minorHAnsi"/>
+          <w:szCs w:val="22"/>
+        </w:rPr>
         <w:t xml:space="preserve">- </w:t>
       </w:r>
       <w:r>
         <w:rPr>
-          <w:i/>
+          <w:rFonts w:asciiTheme="minorHAnsi" w:hAnsiTheme="minorHAnsi"/>
+          <w:i/>
+          <w:szCs w:val="22"/>
         </w:rPr>
         <w:t>Classes in a Diagram</w:t>
       </w:r>
@@ -2646,26 +3620,25 @@
       <w:pPr>
         <w:ind w:left="1840" w:hanging="136"/>
         <w:rPr>
-          <w:i/>
-          <w:sz w:val="16"/>
-        </w:rPr>
-      </w:pPr>
-      <w:r>
+          <w:rFonts w:asciiTheme="minorHAnsi" w:hAnsiTheme="minorHAnsi"/>
+          <w:i/>
+          <w:szCs w:val="22"/>
+        </w:rPr>
+      </w:pPr>
+      <w:r>
+        <w:rPr>
+          <w:rFonts w:asciiTheme="minorHAnsi" w:hAnsiTheme="minorHAnsi"/>
+          <w:szCs w:val="22"/>
+        </w:rPr>
         <w:t xml:space="preserve">version  </w:t>
       </w:r>
       <w:r>
         <w:rPr>
-          <w:i/>
-          <w:sz w:val="16"/>
-        </w:rPr>
-        <w:t>2008-05-27</w:t>
-      </w:r>
-      <w:r>
-        <w:rPr>
-          <w:i/>
-          <w:sz w:val="16"/>
-        </w:rPr>
-        <w:t xml:space="preserve"> 00  1.0</w:t>
+          <w:rFonts w:asciiTheme="minorHAnsi" w:hAnsiTheme="minorHAnsi"/>
+          <w:i/>
+          <w:szCs w:val="22"/>
+        </w:rPr>
+        <w:t>2008-05-27 00  1.0</w:t>
       </w:r>
     </w:p>
     <w:p>
@@ -2673,6 +3646,9 @@
         <w:pStyle w:val="Spacing"/>
         <w:ind w:left="284"/>
         <w:rPr>
+          <w:rFonts w:asciiTheme="minorHAnsi" w:hAnsiTheme="minorHAnsi"/>
+          <w:sz w:val="22"/>
+          <w:szCs w:val="22"/>
           <w:lang w:val="en-US"/>
         </w:rPr>
       </w:pPr>
@@ -2680,8 +3656,16 @@
     <w:p>
       <w:pPr>
         <w:ind w:left="1420" w:hanging="220"/>
-      </w:pPr>
-      <w:r>
+        <w:rPr>
+          <w:rFonts w:asciiTheme="minorHAnsi" w:hAnsiTheme="minorHAnsi"/>
+          <w:szCs w:val="22"/>
+        </w:rPr>
+      </w:pPr>
+      <w:r>
+        <w:rPr>
+          <w:rFonts w:asciiTheme="minorHAnsi" w:hAnsiTheme="minorHAnsi"/>
+          <w:szCs w:val="22"/>
+        </w:rPr>
         <w:t>- Made a start with:</w:t>
       </w:r>
     </w:p>
@@ -2690,6 +3674,9 @@
         <w:pStyle w:val="Spacing"/>
         <w:ind w:left="284"/>
         <w:rPr>
+          <w:rFonts w:asciiTheme="minorHAnsi" w:hAnsiTheme="minorHAnsi"/>
+          <w:sz w:val="22"/>
+          <w:szCs w:val="22"/>
           <w:lang w:val="en-US"/>
         </w:rPr>
       </w:pPr>
@@ -2698,15 +3685,23 @@
       <w:pPr>
         <w:ind w:left="1704" w:hanging="220"/>
         <w:rPr>
-          <w:i/>
-        </w:rPr>
-      </w:pPr>
-      <w:r>
+          <w:rFonts w:asciiTheme="minorHAnsi" w:hAnsiTheme="minorHAnsi"/>
+          <w:i/>
+          <w:szCs w:val="22"/>
+        </w:rPr>
+      </w:pPr>
+      <w:r>
+        <w:rPr>
+          <w:rFonts w:asciiTheme="minorHAnsi" w:hAnsiTheme="minorHAnsi"/>
+          <w:szCs w:val="22"/>
+        </w:rPr>
         <w:t xml:space="preserve">- </w:t>
       </w:r>
       <w:r>
         <w:rPr>
-          <w:i/>
+          <w:rFonts w:asciiTheme="minorHAnsi" w:hAnsiTheme="minorHAnsi"/>
+          <w:i/>
+          <w:szCs w:val="22"/>
         </w:rPr>
         <w:t>Relations in a Diagram</w:t>
       </w:r>
@@ -2715,17 +3710,23 @@
       <w:pPr>
         <w:ind w:left="1924" w:hanging="220"/>
         <w:rPr>
-          <w:i/>
-          <w:sz w:val="16"/>
-        </w:rPr>
-      </w:pPr>
-      <w:r>
+          <w:rFonts w:asciiTheme="minorHAnsi" w:hAnsiTheme="minorHAnsi"/>
+          <w:i/>
+          <w:szCs w:val="22"/>
+        </w:rPr>
+      </w:pPr>
+      <w:r>
+        <w:rPr>
+          <w:rFonts w:asciiTheme="minorHAnsi" w:hAnsiTheme="minorHAnsi"/>
+          <w:szCs w:val="22"/>
+        </w:rPr>
         <w:t xml:space="preserve">version  </w:t>
       </w:r>
       <w:r>
         <w:rPr>
-          <w:i/>
-          <w:sz w:val="16"/>
+          <w:rFonts w:asciiTheme="minorHAnsi" w:hAnsiTheme="minorHAnsi"/>
+          <w:i/>
+          <w:szCs w:val="22"/>
         </w:rPr>
         <w:t>2008-05-27 XX  0.9</w:t>
       </w:r>

--- a/Circle Language Spec Plan/3. Done/2008-05 01       Clarify Automatic Execution Order & Diagram Expression Specs Project Summary.docx
+++ b/Circle Language Spec Plan/3. Done/2008-05 01       Clarify Automatic Execution Order & Diagram Expression Specs Project Summary.docx
@@ -288,8 +288,6 @@
         </w:rPr>
         <w:t>- Automatic execution order</w:t>
       </w:r>
-      <w:bookmarkStart w:id="0" w:name="_GoBack"/>
-      <w:bookmarkEnd w:id="0"/>
     </w:p>
     <w:p>
       <w:pPr>
@@ -811,7 +809,21 @@
           <w:rFonts w:asciiTheme="minorHAnsi" w:hAnsiTheme="minorHAnsi"/>
           <w:szCs w:val="22"/>
         </w:rPr>
-        <w:t>Super-project</w:t>
+        <w:t>Super-</w:t>
+      </w:r>
+      <w:r>
+        <w:rPr>
+          <w:rFonts w:asciiTheme="minorHAnsi" w:hAnsiTheme="minorHAnsi"/>
+          <w:szCs w:val="22"/>
+        </w:rPr>
+        <w:t>P</w:t>
+      </w:r>
+      <w:r>
+        <w:rPr>
+          <w:rFonts w:asciiTheme="minorHAnsi" w:hAnsiTheme="minorHAnsi"/>
+          <w:szCs w:val="22"/>
+        </w:rPr>
+        <w:t>roject</w:t>
       </w:r>
     </w:p>
     <w:p>
@@ -845,6 +857,15 @@
           <w:szCs w:val="22"/>
         </w:rPr>
       </w:pPr>
+      <w:r>
+        <w:rPr>
+          <w:rFonts w:asciiTheme="minorHAnsi" w:hAnsiTheme="minorHAnsi"/>
+          <w:szCs w:val="22"/>
+        </w:rPr>
+        <w:t xml:space="preserve">Date &amp; </w:t>
+      </w:r>
+      <w:bookmarkStart w:id="0" w:name="_GoBack"/>
+      <w:bookmarkEnd w:id="0"/>
       <w:r>
         <w:rPr>
           <w:rFonts w:asciiTheme="minorHAnsi" w:hAnsiTheme="minorHAnsi"/>
@@ -863,9 +884,9 @@
       </w:pPr>
       <w:smartTag w:uri="urn:schemas-microsoft-com:office:smarttags" w:element="date">
         <w:smartTagPr>
+          <w:attr w:name="Month" w:val="5"/>
+          <w:attr w:name="Day" w:val="19"/>
           <w:attr w:name="Year" w:val="2008"/>
-          <w:attr w:name="Day" w:val="19"/>
-          <w:attr w:name="Month" w:val="5"/>
         </w:smartTagPr>
         <w:r>
           <w:rPr>
@@ -905,9 +926,9 @@
       </w:r>
       <w:smartTag w:uri="urn:schemas-microsoft-com:office:smarttags" w:element="date">
         <w:smartTagPr>
+          <w:attr w:name="Month" w:val="5"/>
+          <w:attr w:name="Day" w:val="27"/>
           <w:attr w:name="Year" w:val="2008"/>
-          <w:attr w:name="Day" w:val="27"/>
-          <w:attr w:name="Month" w:val="5"/>
         </w:smartTagPr>
         <w:r>
           <w:rPr>
@@ -4844,7 +4865,7 @@
     <w:basedOn w:val="Normal"/>
     <w:next w:val="Normal"/>
     <w:qFormat/>
-    <w:rsid w:val="00FF5F4B"/>
+    <w:rsid w:val="00251AA3"/>
     <w:pPr>
       <w:keepNext/>
       <w:spacing w:before="180" w:after="180"/>
@@ -4854,6 +4875,7 @@
       <w:rFonts w:cs="Arial"/>
       <w:b/>
       <w:bCs/>
+      <w:sz w:val="20"/>
       <w:szCs w:val="26"/>
     </w:rPr>
   </w:style>
